--- a/Chapter 5.docx
+++ b/Chapter 5.docx
@@ -123,11 +123,9 @@
       <w:r>
         <w:t xml:space="preserve">What is difference between URL, </w:t>
       </w:r>
-      <w:proofErr w:type="gramStart"/>
-      <w:r>
-        <w:t>URI</w:t>
-      </w:r>
-      <w:proofErr w:type="gramEnd"/>
+      <w:r>
+        <w:t>URI,</w:t>
+      </w:r>
       <w:r>
         <w:t xml:space="preserve"> and URN?</w:t>
       </w:r>
@@ -136,15 +134,14 @@
       <w:r>
         <w:t xml:space="preserve">URL is used for identifying </w:t>
       </w:r>
-      <w:proofErr w:type="gramStart"/>
-      <w:r>
-        <w:t>where as</w:t>
-      </w:r>
-      <w:proofErr w:type="gramEnd"/>
+      <w:r>
+        <w:t>whereas</w:t>
+      </w:r>
       <w:r>
         <w:t xml:space="preserve"> URI is used for locating </w:t>
       </w:r>
     </w:p>
+    <w:p/>
     <w:p>
       <w:pPr>
         <w:spacing w:before="100" w:beforeAutospacing="1" w:after="100" w:afterAutospacing="1" w:line="240" w:lineRule="auto"/>
@@ -188,11 +185,9 @@
       <w:r>
         <w:t xml:space="preserve">Software applications written in various programming languages and running on various platforms can use web services to exchange data over computer networks like the Internet in a manner </w:t>
       </w:r>
-      <w:proofErr w:type="gramStart"/>
-      <w:r>
-        <w:t>similar to</w:t>
-      </w:r>
-      <w:proofErr w:type="gramEnd"/>
+      <w:r>
+        <w:t>like</w:t>
+      </w:r>
       <w:r>
         <w:t xml:space="preserve"> inter-process communication on a single computer. This interoperability (e.g., between Java and Python, or Windows and Linux applications) is due to the use of open standards.</w:t>
       </w:r>
@@ -208,13 +203,14 @@
       <w:r>
         <w:t xml:space="preserve">Components of Web Services - </w:t>
       </w:r>
-      <w:proofErr w:type="gramStart"/>
-      <w:r>
-        <w:t>SOAP ,</w:t>
-      </w:r>
-      <w:proofErr w:type="gramEnd"/>
-      <w:r>
-        <w:t xml:space="preserve"> UDDI,WSDL</w:t>
+      <w:r>
+        <w:t>SOAP,</w:t>
+      </w:r>
+      <w:r>
+        <w:t xml:space="preserve"> </w:t>
+      </w:r>
+      <w:r>
+        <w:t>UDDI, WSDL</w:t>
       </w:r>
     </w:p>
     <w:p>
@@ -222,7 +218,13 @@
         <w:spacing w:before="100" w:beforeAutospacing="1" w:after="100" w:afterAutospacing="1" w:line="240" w:lineRule="auto"/>
       </w:pPr>
       <w:r>
-        <w:t>How Does a Web Service Work?</w:t>
+        <w:t xml:space="preserve">How </w:t>
+      </w:r>
+      <w:r>
+        <w:t>d</w:t>
+      </w:r>
+      <w:r>
+        <w:t>oes a Web Service Work?</w:t>
       </w:r>
     </w:p>
     <w:p>
@@ -278,6 +280,7 @@
         <w:spacing w:before="100" w:beforeAutospacing="1" w:after="100" w:afterAutospacing="1" w:line="240" w:lineRule="auto"/>
       </w:pPr>
       <w:r>
+        <w:lastRenderedPageBreak/>
         <w:t>Explain different http methods?</w:t>
       </w:r>
     </w:p>
@@ -290,7 +293,6 @@
         <w:spacing w:before="100" w:beforeAutospacing="1" w:after="100" w:afterAutospacing="1" w:line="240" w:lineRule="auto"/>
       </w:pPr>
       <w:r>
-        <w:lastRenderedPageBreak/>
         <w:t>GET: It is used to retrieve information from the given server using a given URI. Requesting using GET should only retrieve data and should have no other effect on the data</w:t>
       </w:r>
     </w:p>
@@ -305,78 +307,80 @@
       <w:r>
         <w:t xml:space="preserve">POST: It is used to send data to the server example - customer </w:t>
       </w:r>
-      <w:proofErr w:type="gramStart"/>
-      <w:r>
-        <w:t>information ,</w:t>
-      </w:r>
-      <w:proofErr w:type="gramEnd"/>
+      <w:r>
+        <w:t>information,</w:t>
+      </w:r>
       <w:r>
         <w:t xml:space="preserve"> file upload </w:t>
       </w:r>
+      <w:r>
+        <w:t>etc.</w:t>
+      </w:r>
+      <w:r>
+        <w:t xml:space="preserve"> using HTML forms</w:t>
+      </w:r>
+    </w:p>
+    <w:p>
+      <w:pPr>
+        <w:numPr>
+          <w:ilvl w:val="0"/>
+          <w:numId w:val="5"/>
+        </w:numPr>
+        <w:spacing w:before="100" w:beforeAutospacing="1" w:after="100" w:afterAutospacing="1" w:line="240" w:lineRule="auto"/>
+      </w:pPr>
+      <w:r>
+        <w:t>PUT: It is used to replace all current representations of the target resources with the uploaded content.</w:t>
+      </w:r>
+    </w:p>
+    <w:p>
+      <w:pPr>
+        <w:numPr>
+          <w:ilvl w:val="0"/>
+          <w:numId w:val="5"/>
+        </w:numPr>
+        <w:spacing w:before="100" w:beforeAutospacing="1" w:after="100" w:afterAutospacing="1" w:line="240" w:lineRule="auto"/>
+      </w:pPr>
+      <w:r>
+        <w:t>PATCH: It is used to make a partial update on a target resource with the uploaded content.</w:t>
+      </w:r>
+    </w:p>
+    <w:p>
+      <w:pPr>
+        <w:numPr>
+          <w:ilvl w:val="0"/>
+          <w:numId w:val="5"/>
+        </w:numPr>
+        <w:spacing w:before="100" w:beforeAutospacing="1" w:after="100" w:afterAutospacing="1" w:line="240" w:lineRule="auto"/>
+      </w:pPr>
+      <w:r>
+        <w:t xml:space="preserve">DELETE: removes all current representation of the target resources given by </w:t>
+      </w:r>
       <w:proofErr w:type="spellStart"/>
       <w:r>
-        <w:t>etc</w:t>
+        <w:t>uri</w:t>
       </w:r>
       <w:proofErr w:type="spellEnd"/>
-      <w:r>
-        <w:t xml:space="preserve"> using HTML forms</w:t>
-      </w:r>
-    </w:p>
-    <w:p>
-      <w:pPr>
-        <w:numPr>
-          <w:ilvl w:val="0"/>
-          <w:numId w:val="5"/>
-        </w:numPr>
+    </w:p>
+    <w:p>
+      <w:pPr>
         <w:spacing w:before="100" w:beforeAutospacing="1" w:after="100" w:afterAutospacing="1" w:line="240" w:lineRule="auto"/>
       </w:pPr>
       <w:r>
-        <w:t>PUT: It is used to replace all current representations of the target resources with the uploaded content.</w:t>
-      </w:r>
-    </w:p>
-    <w:p>
-      <w:pPr>
-        <w:numPr>
-          <w:ilvl w:val="0"/>
-          <w:numId w:val="5"/>
-        </w:numPr>
+        <w:t>What is difference between PUT and POST and PATCH Requests?</w:t>
+      </w:r>
+    </w:p>
+    <w:p>
+      <w:pPr>
         <w:spacing w:before="100" w:beforeAutospacing="1" w:after="100" w:afterAutospacing="1" w:line="240" w:lineRule="auto"/>
       </w:pPr>
       <w:r>
-        <w:t>PATCH: It is used to make a partial update on a target resource with the uploaded content.</w:t>
-      </w:r>
-    </w:p>
-    <w:p>
-      <w:pPr>
-        <w:numPr>
-          <w:ilvl w:val="0"/>
-          <w:numId w:val="5"/>
-        </w:numPr>
-        <w:spacing w:before="100" w:beforeAutospacing="1" w:after="100" w:afterAutospacing="1" w:line="240" w:lineRule="auto"/>
-      </w:pPr>
-      <w:r>
-        <w:t xml:space="preserve">DELETE: removes all current representation of the target resources given by </w:t>
-      </w:r>
-      <w:proofErr w:type="spellStart"/>
-      <w:r>
-        <w:t>uri</w:t>
-      </w:r>
-      <w:proofErr w:type="spellEnd"/>
-    </w:p>
-    <w:p>
-      <w:pPr>
-        <w:spacing w:before="100" w:beforeAutospacing="1" w:after="100" w:afterAutospacing="1" w:line="240" w:lineRule="auto"/>
-      </w:pPr>
-      <w:r>
-        <w:t>What is difference between PUT and POST and PATCH Requests?</w:t>
-      </w:r>
-    </w:p>
-    <w:p>
-      <w:pPr>
-        <w:spacing w:before="100" w:beforeAutospacing="1" w:after="100" w:afterAutospacing="1" w:line="240" w:lineRule="auto"/>
-      </w:pPr>
-      <w:r>
         <w:t xml:space="preserve">Post request is non idempotent </w:t>
+      </w:r>
+      <w:r>
+        <w:t>whereas</w:t>
+      </w:r>
+      <w:r>
+        <w:t xml:space="preserve"> put request is idempotent that means when the same request is called multiple times for the put it always produce the same result </w:t>
       </w:r>
       <w:proofErr w:type="spellStart"/>
       <w:proofErr w:type="gramStart"/>
@@ -386,14 +390,6 @@
       <w:proofErr w:type="spellEnd"/>
       <w:proofErr w:type="gramEnd"/>
       <w:r>
-        <w:t xml:space="preserve"> put request is idempotent that means when the same request is called multiple times for the put it always produce the same result </w:t>
-      </w:r>
-      <w:proofErr w:type="spellStart"/>
-      <w:r>
-        <w:t>where as</w:t>
-      </w:r>
-      <w:proofErr w:type="spellEnd"/>
-      <w:r>
         <w:t xml:space="preserve"> POST request repeated will have side effects of creating the same resource multiple times. Patch request is used when we want to update the record partially whereas put will replace the record completely</w:t>
       </w:r>
     </w:p>
@@ -556,14 +552,310 @@
           <w:szCs w:val="22"/>
         </w:rPr>
       </w:pPr>
+      <w:r>
+        <w:rPr>
+          <w:rFonts w:asciiTheme="minorHAnsi" w:eastAsiaTheme="minorHAnsi" w:hAnsiTheme="minorHAnsi" w:cstheme="minorBidi"/>
+          <w:sz w:val="22"/>
+          <w:szCs w:val="22"/>
+        </w:rPr>
+        <w:t>100:</w:t>
+      </w:r>
+      <w:r>
+        <w:rPr>
+          <w:rFonts w:asciiTheme="minorHAnsi" w:eastAsiaTheme="minorHAnsi" w:hAnsiTheme="minorHAnsi" w:cstheme="minorBidi"/>
+          <w:sz w:val="22"/>
+          <w:szCs w:val="22"/>
+        </w:rPr>
+        <w:t xml:space="preserve"> </w:t>
+      </w:r>
+      <w:r>
+        <w:rPr>
+          <w:rFonts w:asciiTheme="minorHAnsi" w:eastAsiaTheme="minorHAnsi" w:hAnsiTheme="minorHAnsi" w:cstheme="minorBidi"/>
+          <w:b/>
+          <w:bCs/>
+          <w:sz w:val="22"/>
+          <w:szCs w:val="22"/>
+        </w:rPr>
+        <w:t>continue</w:t>
+      </w:r>
+      <w:r>
+        <w:rPr>
+          <w:rFonts w:asciiTheme="minorHAnsi" w:eastAsiaTheme="minorHAnsi" w:hAnsiTheme="minorHAnsi" w:cstheme="minorBidi"/>
+          <w:sz w:val="22"/>
+          <w:szCs w:val="22"/>
+        </w:rPr>
+        <w:t xml:space="preserve"> (it states everything is okay so far and the client will continue the request or ignore the response if the request is already finished)</w:t>
+      </w:r>
+    </w:p>
+    <w:p>
+      <w:pPr>
+        <w:pStyle w:val="NormalWeb"/>
+        <w:numPr>
+          <w:ilvl w:val="0"/>
+          <w:numId w:val="11"/>
+        </w:numPr>
+        <w:rPr>
+          <w:rFonts w:asciiTheme="minorHAnsi" w:eastAsiaTheme="minorHAnsi" w:hAnsiTheme="minorHAnsi" w:cstheme="minorBidi"/>
+          <w:sz w:val="22"/>
+          <w:szCs w:val="22"/>
+        </w:rPr>
+      </w:pPr>
+      <w:r>
+        <w:rPr>
+          <w:rFonts w:asciiTheme="minorHAnsi" w:eastAsiaTheme="minorHAnsi" w:hAnsiTheme="minorHAnsi" w:cstheme="minorBidi"/>
+          <w:sz w:val="22"/>
+          <w:szCs w:val="22"/>
+        </w:rPr>
+        <w:t xml:space="preserve">101: </w:t>
+      </w:r>
+      <w:r>
+        <w:rPr>
+          <w:rFonts w:asciiTheme="minorHAnsi" w:eastAsiaTheme="minorHAnsi" w:hAnsiTheme="minorHAnsi" w:cstheme="minorBidi"/>
+          <w:b/>
+          <w:bCs/>
+          <w:sz w:val="22"/>
+          <w:szCs w:val="22"/>
+        </w:rPr>
+        <w:t xml:space="preserve">Switching </w:t>
+      </w:r>
+      <w:r>
+        <w:rPr>
+          <w:rFonts w:asciiTheme="minorHAnsi" w:eastAsiaTheme="minorHAnsi" w:hAnsiTheme="minorHAnsi" w:cstheme="minorBidi"/>
+          <w:b/>
+          <w:bCs/>
+          <w:sz w:val="22"/>
+          <w:szCs w:val="22"/>
+        </w:rPr>
+        <w:t>Protocol</w:t>
+      </w:r>
+      <w:r>
+        <w:rPr>
+          <w:rFonts w:asciiTheme="minorHAnsi" w:eastAsiaTheme="minorHAnsi" w:hAnsiTheme="minorHAnsi" w:cstheme="minorBidi"/>
+          <w:sz w:val="22"/>
+          <w:szCs w:val="22"/>
+        </w:rPr>
+        <w:t xml:space="preserve"> (</w:t>
+      </w:r>
+      <w:r>
+        <w:rPr>
+          <w:rFonts w:asciiTheme="minorHAnsi" w:eastAsiaTheme="minorHAnsi" w:hAnsiTheme="minorHAnsi" w:cstheme="minorBidi"/>
+          <w:sz w:val="22"/>
+          <w:szCs w:val="22"/>
+        </w:rPr>
+        <w:t>this is sent in response to an upgraded request header from the client and indicates the protocol the server is switching to)</w:t>
+      </w:r>
+    </w:p>
+    <w:p>
+      <w:pPr>
+        <w:pStyle w:val="NormalWeb"/>
+        <w:numPr>
+          <w:ilvl w:val="0"/>
+          <w:numId w:val="11"/>
+        </w:numPr>
+        <w:rPr>
+          <w:rFonts w:asciiTheme="minorHAnsi" w:eastAsiaTheme="minorHAnsi" w:hAnsiTheme="minorHAnsi" w:cstheme="minorBidi"/>
+          <w:sz w:val="22"/>
+          <w:szCs w:val="22"/>
+        </w:rPr>
+      </w:pPr>
+      <w:r>
+        <w:rPr>
+          <w:rFonts w:asciiTheme="minorHAnsi" w:eastAsiaTheme="minorHAnsi" w:hAnsiTheme="minorHAnsi" w:cstheme="minorBidi"/>
+          <w:sz w:val="22"/>
+          <w:szCs w:val="22"/>
+        </w:rPr>
+        <w:t xml:space="preserve">102: </w:t>
+      </w:r>
+      <w:r>
+        <w:rPr>
+          <w:rFonts w:asciiTheme="minorHAnsi" w:eastAsiaTheme="minorHAnsi" w:hAnsiTheme="minorHAnsi" w:cstheme="minorBidi"/>
+          <w:b/>
+          <w:bCs/>
+          <w:sz w:val="22"/>
+          <w:szCs w:val="22"/>
+        </w:rPr>
+        <w:t>Processing</w:t>
+      </w:r>
+      <w:r>
+        <w:rPr>
+          <w:rFonts w:asciiTheme="minorHAnsi" w:eastAsiaTheme="minorHAnsi" w:hAnsiTheme="minorHAnsi" w:cstheme="minorBidi"/>
+          <w:sz w:val="22"/>
+          <w:szCs w:val="22"/>
+        </w:rPr>
+        <w:t xml:space="preserve"> (it</w:t>
+      </w:r>
+      <w:r>
+        <w:rPr>
+          <w:rFonts w:asciiTheme="minorHAnsi" w:eastAsiaTheme="minorHAnsi" w:hAnsiTheme="minorHAnsi" w:cstheme="minorBidi"/>
+          <w:sz w:val="22"/>
+          <w:szCs w:val="22"/>
+        </w:rPr>
+        <w:t xml:space="preserve"> means server got the request and it is processing the request and no response is available yet)</w:t>
+      </w:r>
+    </w:p>
+    <w:p>
+      <w:pPr>
+        <w:pStyle w:val="NormalWeb"/>
+        <w:rPr>
+          <w:rFonts w:asciiTheme="minorHAnsi" w:eastAsiaTheme="minorHAnsi" w:hAnsiTheme="minorHAnsi" w:cstheme="minorBidi"/>
+          <w:sz w:val="22"/>
+          <w:szCs w:val="22"/>
+        </w:rPr>
+      </w:pPr>
+      <w:r>
+        <w:rPr>
+          <w:rFonts w:asciiTheme="minorHAnsi" w:eastAsiaTheme="minorHAnsi" w:hAnsiTheme="minorHAnsi" w:cstheme="minorBidi"/>
+          <w:b/>
+          <w:bCs/>
+          <w:sz w:val="22"/>
+          <w:szCs w:val="22"/>
+        </w:rPr>
+        <w:t xml:space="preserve">Successful </w:t>
+      </w:r>
+      <w:r>
+        <w:rPr>
+          <w:rFonts w:asciiTheme="minorHAnsi" w:eastAsiaTheme="minorHAnsi" w:hAnsiTheme="minorHAnsi" w:cstheme="minorBidi"/>
+          <w:b/>
+          <w:bCs/>
+          <w:sz w:val="22"/>
+          <w:szCs w:val="22"/>
+        </w:rPr>
+        <w:t>Responses (</w:t>
+      </w:r>
+      <w:r>
+        <w:rPr>
+          <w:rFonts w:asciiTheme="minorHAnsi" w:eastAsiaTheme="minorHAnsi" w:hAnsiTheme="minorHAnsi" w:cstheme="minorBidi"/>
+          <w:b/>
+          <w:bCs/>
+          <w:sz w:val="22"/>
+          <w:szCs w:val="22"/>
+        </w:rPr>
+        <w:t>200 - 299)</w:t>
+      </w:r>
+    </w:p>
+    <w:p>
+      <w:pPr>
+        <w:pStyle w:val="NormalWeb"/>
+        <w:numPr>
+          <w:ilvl w:val="0"/>
+          <w:numId w:val="10"/>
+        </w:numPr>
+        <w:rPr>
+          <w:rFonts w:asciiTheme="minorHAnsi" w:eastAsiaTheme="minorHAnsi" w:hAnsiTheme="minorHAnsi" w:cstheme="minorBidi"/>
+          <w:sz w:val="22"/>
+          <w:szCs w:val="22"/>
+        </w:rPr>
+      </w:pPr>
+      <w:r>
+        <w:rPr>
+          <w:rFonts w:asciiTheme="minorHAnsi" w:eastAsiaTheme="minorHAnsi" w:hAnsiTheme="minorHAnsi" w:cstheme="minorBidi"/>
+          <w:b/>
+          <w:bCs/>
+          <w:sz w:val="22"/>
+          <w:szCs w:val="22"/>
+        </w:rPr>
+        <w:t>200: OK</w:t>
+      </w:r>
+      <w:r>
+        <w:rPr>
+          <w:rFonts w:asciiTheme="minorHAnsi" w:eastAsiaTheme="minorHAnsi" w:hAnsiTheme="minorHAnsi" w:cstheme="minorBidi"/>
+          <w:sz w:val="22"/>
+          <w:szCs w:val="22"/>
+        </w:rPr>
+        <w:t xml:space="preserve"> (</w:t>
+      </w:r>
+      <w:r>
+        <w:rPr>
+          <w:rFonts w:asciiTheme="minorHAnsi" w:eastAsiaTheme="minorHAnsi" w:hAnsiTheme="minorHAnsi" w:cstheme="minorBidi"/>
+          <w:sz w:val="22"/>
+          <w:szCs w:val="22"/>
+        </w:rPr>
+        <w:t>The request is successful - GET request)</w:t>
+      </w:r>
+    </w:p>
+    <w:p>
+      <w:pPr>
+        <w:pStyle w:val="NormalWeb"/>
+        <w:numPr>
+          <w:ilvl w:val="0"/>
+          <w:numId w:val="10"/>
+        </w:numPr>
+        <w:rPr>
+          <w:rFonts w:asciiTheme="minorHAnsi" w:eastAsiaTheme="minorHAnsi" w:hAnsiTheme="minorHAnsi" w:cstheme="minorBidi"/>
+          <w:sz w:val="22"/>
+          <w:szCs w:val="22"/>
+        </w:rPr>
+      </w:pPr>
+      <w:r>
+        <w:rPr>
+          <w:rFonts w:asciiTheme="minorHAnsi" w:eastAsiaTheme="minorHAnsi" w:hAnsiTheme="minorHAnsi" w:cstheme="minorBidi"/>
+          <w:b/>
+          <w:bCs/>
+          <w:sz w:val="22"/>
+          <w:szCs w:val="22"/>
+        </w:rPr>
+        <w:t>201: Created</w:t>
+      </w:r>
+      <w:r>
+        <w:rPr>
+          <w:rFonts w:asciiTheme="minorHAnsi" w:eastAsiaTheme="minorHAnsi" w:hAnsiTheme="minorHAnsi" w:cstheme="minorBidi"/>
+          <w:b/>
+          <w:bCs/>
+          <w:sz w:val="22"/>
+          <w:szCs w:val="22"/>
+        </w:rPr>
+        <w:t xml:space="preserve"> </w:t>
+      </w:r>
+      <w:r>
+        <w:rPr>
+          <w:rFonts w:asciiTheme="minorHAnsi" w:eastAsiaTheme="minorHAnsi" w:hAnsiTheme="minorHAnsi" w:cstheme="minorBidi"/>
+          <w:sz w:val="22"/>
+          <w:szCs w:val="22"/>
+        </w:rPr>
+        <w:t>(the request is successful and new resource is created successfully -POST/PUT request)</w:t>
+      </w:r>
+    </w:p>
+    <w:p>
+      <w:pPr>
+        <w:pStyle w:val="NormalWeb"/>
+        <w:numPr>
+          <w:ilvl w:val="0"/>
+          <w:numId w:val="10"/>
+        </w:numPr>
+        <w:rPr>
+          <w:rFonts w:asciiTheme="minorHAnsi" w:eastAsiaTheme="minorHAnsi" w:hAnsiTheme="minorHAnsi" w:cstheme="minorBidi"/>
+          <w:sz w:val="22"/>
+          <w:szCs w:val="22"/>
+        </w:rPr>
+      </w:pPr>
+      <w:r>
+        <w:rPr>
+          <w:rFonts w:asciiTheme="minorHAnsi" w:eastAsiaTheme="minorHAnsi" w:hAnsiTheme="minorHAnsi" w:cstheme="minorBidi"/>
+          <w:b/>
+          <w:bCs/>
+          <w:sz w:val="22"/>
+          <w:szCs w:val="22"/>
+        </w:rPr>
+        <w:t xml:space="preserve">202: </w:t>
+      </w:r>
       <w:proofErr w:type="gramStart"/>
       <w:r>
         <w:rPr>
           <w:rFonts w:asciiTheme="minorHAnsi" w:eastAsiaTheme="minorHAnsi" w:hAnsiTheme="minorHAnsi" w:cstheme="minorBidi"/>
-          <w:sz w:val="22"/>
-          <w:szCs w:val="22"/>
-        </w:rPr>
-        <w:t>100 :</w:t>
+          <w:b/>
+          <w:bCs/>
+          <w:sz w:val="22"/>
+          <w:szCs w:val="22"/>
+        </w:rPr>
+        <w:t>Accepted</w:t>
+      </w:r>
+      <w:r>
+        <w:rPr>
+          <w:rFonts w:asciiTheme="minorHAnsi" w:eastAsiaTheme="minorHAnsi" w:hAnsiTheme="minorHAnsi" w:cstheme="minorBidi"/>
+          <w:sz w:val="22"/>
+          <w:szCs w:val="22"/>
+        </w:rPr>
+        <w:t>(</w:t>
       </w:r>
       <w:proofErr w:type="gramEnd"/>
       <w:r>
@@ -572,6 +864,63 @@
           <w:sz w:val="22"/>
           <w:szCs w:val="22"/>
         </w:rPr>
+        <w:t>The request is received but not yet acted upon)</w:t>
+      </w:r>
+    </w:p>
+    <w:p>
+      <w:pPr>
+        <w:pStyle w:val="NormalWeb"/>
+        <w:numPr>
+          <w:ilvl w:val="0"/>
+          <w:numId w:val="10"/>
+        </w:numPr>
+        <w:rPr>
+          <w:rFonts w:asciiTheme="minorHAnsi" w:eastAsiaTheme="minorHAnsi" w:hAnsiTheme="minorHAnsi" w:cstheme="minorBidi"/>
+          <w:sz w:val="22"/>
+          <w:szCs w:val="22"/>
+        </w:rPr>
+      </w:pPr>
+      <w:r>
+        <w:rPr>
+          <w:rFonts w:asciiTheme="minorHAnsi" w:eastAsiaTheme="minorHAnsi" w:hAnsiTheme="minorHAnsi" w:cstheme="minorBidi"/>
+          <w:b/>
+          <w:bCs/>
+          <w:sz w:val="22"/>
+          <w:szCs w:val="22"/>
+        </w:rPr>
+        <w:lastRenderedPageBreak/>
+        <w:t xml:space="preserve">203: </w:t>
+      </w:r>
+      <w:proofErr w:type="gramStart"/>
+      <w:r>
+        <w:rPr>
+          <w:rFonts w:asciiTheme="minorHAnsi" w:eastAsiaTheme="minorHAnsi" w:hAnsiTheme="minorHAnsi" w:cstheme="minorBidi"/>
+          <w:b/>
+          <w:bCs/>
+          <w:sz w:val="22"/>
+          <w:szCs w:val="22"/>
+        </w:rPr>
+        <w:t>Non</w:t>
+      </w:r>
+      <w:r>
+        <w:rPr>
+          <w:rFonts w:asciiTheme="minorHAnsi" w:eastAsiaTheme="minorHAnsi" w:hAnsiTheme="minorHAnsi" w:cstheme="minorBidi"/>
+          <w:b/>
+          <w:bCs/>
+          <w:sz w:val="22"/>
+          <w:szCs w:val="22"/>
+        </w:rPr>
+        <w:t xml:space="preserve"> Authoritative</w:t>
+      </w:r>
+      <w:proofErr w:type="gramEnd"/>
+      <w:r>
+        <w:rPr>
+          <w:rFonts w:asciiTheme="minorHAnsi" w:eastAsiaTheme="minorHAnsi" w:hAnsiTheme="minorHAnsi" w:cstheme="minorBidi"/>
+          <w:b/>
+          <w:bCs/>
+          <w:sz w:val="22"/>
+          <w:szCs w:val="22"/>
+        </w:rPr>
         <w:t xml:space="preserve"> </w:t>
       </w:r>
       <w:r>
@@ -582,15 +931,23 @@
           <w:sz w:val="22"/>
           <w:szCs w:val="22"/>
         </w:rPr>
-        <w:t>continue</w:t>
-      </w:r>
-      <w:r>
-        <w:rPr>
-          <w:rFonts w:asciiTheme="minorHAnsi" w:eastAsiaTheme="minorHAnsi" w:hAnsiTheme="minorHAnsi" w:cstheme="minorBidi"/>
-          <w:sz w:val="22"/>
-          <w:szCs w:val="22"/>
-        </w:rPr>
-        <w:t xml:space="preserve"> (it states everything is okay so far and the client will continue the request or ignore the response if the request is already finished)</w:t>
+        <w:t>Information</w:t>
+      </w:r>
+      <w:r>
+        <w:rPr>
+          <w:rFonts w:asciiTheme="minorHAnsi" w:eastAsiaTheme="minorHAnsi" w:hAnsiTheme="minorHAnsi" w:cstheme="minorBidi"/>
+          <w:sz w:val="22"/>
+          <w:szCs w:val="22"/>
+        </w:rPr>
+        <w:t xml:space="preserve"> (</w:t>
+      </w:r>
+      <w:r>
+        <w:rPr>
+          <w:rFonts w:asciiTheme="minorHAnsi" w:eastAsiaTheme="minorHAnsi" w:hAnsiTheme="minorHAnsi" w:cstheme="minorBidi"/>
+          <w:sz w:val="22"/>
+          <w:szCs w:val="22"/>
+        </w:rPr>
+        <w:t>This means the returned meta information is not exactly the same as from the available server, but is collected from local or third party copy)</w:t>
       </w:r>
     </w:p>
     <w:p>
@@ -598,50 +955,364 @@
         <w:pStyle w:val="NormalWeb"/>
         <w:numPr>
           <w:ilvl w:val="0"/>
-          <w:numId w:val="11"/>
-        </w:numPr>
-        <w:rPr>
-          <w:rFonts w:asciiTheme="minorHAnsi" w:eastAsiaTheme="minorHAnsi" w:hAnsiTheme="minorHAnsi" w:cstheme="minorBidi"/>
-          <w:sz w:val="22"/>
-          <w:szCs w:val="22"/>
-        </w:rPr>
-      </w:pPr>
-      <w:r>
-        <w:rPr>
-          <w:rFonts w:asciiTheme="minorHAnsi" w:eastAsiaTheme="minorHAnsi" w:hAnsiTheme="minorHAnsi" w:cstheme="minorBidi"/>
-          <w:sz w:val="22"/>
-          <w:szCs w:val="22"/>
-        </w:rPr>
-        <w:t xml:space="preserve">101: </w:t>
-      </w:r>
-      <w:r>
-        <w:rPr>
-          <w:rFonts w:asciiTheme="minorHAnsi" w:eastAsiaTheme="minorHAnsi" w:hAnsiTheme="minorHAnsi" w:cstheme="minorBidi"/>
-          <w:b/>
-          <w:bCs/>
-          <w:sz w:val="22"/>
-          <w:szCs w:val="22"/>
-        </w:rPr>
-        <w:t xml:space="preserve">Switching </w:t>
+          <w:numId w:val="10"/>
+        </w:numPr>
+        <w:rPr>
+          <w:rFonts w:asciiTheme="minorHAnsi" w:eastAsiaTheme="minorHAnsi" w:hAnsiTheme="minorHAnsi" w:cstheme="minorBidi"/>
+          <w:sz w:val="22"/>
+          <w:szCs w:val="22"/>
+        </w:rPr>
+      </w:pPr>
+      <w:r>
+        <w:rPr>
+          <w:rFonts w:asciiTheme="minorHAnsi" w:eastAsiaTheme="minorHAnsi" w:hAnsiTheme="minorHAnsi" w:cstheme="minorBidi"/>
+          <w:b/>
+          <w:bCs/>
+          <w:sz w:val="22"/>
+          <w:szCs w:val="22"/>
+        </w:rPr>
+        <w:t>204: No</w:t>
+      </w:r>
+      <w:r>
+        <w:rPr>
+          <w:rFonts w:asciiTheme="minorHAnsi" w:eastAsiaTheme="minorHAnsi" w:hAnsiTheme="minorHAnsi" w:cstheme="minorBidi"/>
+          <w:b/>
+          <w:bCs/>
+          <w:sz w:val="22"/>
+          <w:szCs w:val="22"/>
+        </w:rPr>
+        <w:t xml:space="preserve"> </w:t>
+      </w:r>
+      <w:r>
+        <w:rPr>
+          <w:rFonts w:asciiTheme="minorHAnsi" w:eastAsiaTheme="minorHAnsi" w:hAnsiTheme="minorHAnsi" w:cstheme="minorBidi"/>
+          <w:b/>
+          <w:bCs/>
+          <w:sz w:val="22"/>
+          <w:szCs w:val="22"/>
+        </w:rPr>
+        <w:t>Content</w:t>
+      </w:r>
+      <w:r>
+        <w:rPr>
+          <w:rFonts w:asciiTheme="minorHAnsi" w:eastAsiaTheme="minorHAnsi" w:hAnsiTheme="minorHAnsi" w:cstheme="minorBidi"/>
+          <w:sz w:val="22"/>
+          <w:szCs w:val="22"/>
+        </w:rPr>
+        <w:t xml:space="preserve"> (</w:t>
+      </w:r>
+      <w:r>
+        <w:rPr>
+          <w:rFonts w:asciiTheme="minorHAnsi" w:eastAsiaTheme="minorHAnsi" w:hAnsiTheme="minorHAnsi" w:cstheme="minorBidi"/>
+          <w:sz w:val="22"/>
+          <w:szCs w:val="22"/>
+        </w:rPr>
+        <w:t>There is no content to send for this request, but the headers may be useful)</w:t>
+      </w:r>
+    </w:p>
+    <w:p>
+      <w:pPr>
+        <w:pStyle w:val="NormalWeb"/>
+        <w:rPr>
+          <w:rFonts w:asciiTheme="minorHAnsi" w:eastAsiaTheme="minorHAnsi" w:hAnsiTheme="minorHAnsi" w:cstheme="minorBidi"/>
+          <w:sz w:val="22"/>
+          <w:szCs w:val="22"/>
+        </w:rPr>
+      </w:pPr>
+      <w:r>
+        <w:rPr>
+          <w:rFonts w:asciiTheme="minorHAnsi" w:eastAsiaTheme="minorHAnsi" w:hAnsiTheme="minorHAnsi" w:cstheme="minorBidi"/>
+          <w:b/>
+          <w:bCs/>
+          <w:sz w:val="22"/>
+          <w:szCs w:val="22"/>
+        </w:rPr>
+        <w:t>Redirection</w:t>
+      </w:r>
+      <w:r>
+        <w:rPr>
+          <w:rFonts w:asciiTheme="minorHAnsi" w:eastAsiaTheme="minorHAnsi" w:hAnsiTheme="minorHAnsi" w:cstheme="minorBidi"/>
+          <w:b/>
+          <w:bCs/>
+          <w:sz w:val="22"/>
+          <w:szCs w:val="22"/>
+        </w:rPr>
+        <w:t xml:space="preserve"> </w:t>
+      </w:r>
+      <w:r>
+        <w:rPr>
+          <w:rFonts w:asciiTheme="minorHAnsi" w:eastAsiaTheme="minorHAnsi" w:hAnsiTheme="minorHAnsi" w:cstheme="minorBidi"/>
+          <w:b/>
+          <w:bCs/>
+          <w:sz w:val="22"/>
+          <w:szCs w:val="22"/>
+        </w:rPr>
+        <w:t>Messages (</w:t>
+      </w:r>
+      <w:r>
+        <w:rPr>
+          <w:rFonts w:asciiTheme="minorHAnsi" w:eastAsiaTheme="minorHAnsi" w:hAnsiTheme="minorHAnsi" w:cstheme="minorBidi"/>
+          <w:b/>
+          <w:bCs/>
+          <w:sz w:val="22"/>
+          <w:szCs w:val="22"/>
+        </w:rPr>
+        <w:t>300-399)</w:t>
+      </w:r>
+    </w:p>
+    <w:p>
+      <w:pPr>
+        <w:pStyle w:val="NormalWeb"/>
+        <w:numPr>
+          <w:ilvl w:val="0"/>
+          <w:numId w:val="9"/>
+        </w:numPr>
+        <w:rPr>
+          <w:rFonts w:asciiTheme="minorHAnsi" w:eastAsiaTheme="minorHAnsi" w:hAnsiTheme="minorHAnsi" w:cstheme="minorBidi"/>
+          <w:sz w:val="22"/>
+          <w:szCs w:val="22"/>
+        </w:rPr>
+      </w:pPr>
+      <w:r>
+        <w:rPr>
+          <w:rFonts w:asciiTheme="minorHAnsi" w:eastAsiaTheme="minorHAnsi" w:hAnsiTheme="minorHAnsi" w:cstheme="minorBidi"/>
+          <w:b/>
+          <w:bCs/>
+          <w:sz w:val="22"/>
+          <w:szCs w:val="22"/>
+        </w:rPr>
+        <w:t>300: Multiple</w:t>
+      </w:r>
+      <w:r>
+        <w:rPr>
+          <w:rFonts w:asciiTheme="minorHAnsi" w:eastAsiaTheme="minorHAnsi" w:hAnsiTheme="minorHAnsi" w:cstheme="minorBidi"/>
+          <w:b/>
+          <w:bCs/>
+          <w:sz w:val="22"/>
+          <w:szCs w:val="22"/>
+        </w:rPr>
+        <w:t xml:space="preserve"> </w:t>
+      </w:r>
+      <w:r>
+        <w:rPr>
+          <w:rFonts w:asciiTheme="minorHAnsi" w:eastAsiaTheme="minorHAnsi" w:hAnsiTheme="minorHAnsi" w:cstheme="minorBidi"/>
+          <w:b/>
+          <w:bCs/>
+          <w:sz w:val="22"/>
+          <w:szCs w:val="22"/>
+        </w:rPr>
+        <w:t>Choice</w:t>
+      </w:r>
+      <w:r>
+        <w:rPr>
+          <w:rFonts w:asciiTheme="minorHAnsi" w:eastAsiaTheme="minorHAnsi" w:hAnsiTheme="minorHAnsi" w:cstheme="minorBidi"/>
+          <w:sz w:val="22"/>
+          <w:szCs w:val="22"/>
+        </w:rPr>
+        <w:t xml:space="preserve"> (</w:t>
+      </w:r>
+      <w:r>
+        <w:rPr>
+          <w:rFonts w:asciiTheme="minorHAnsi" w:eastAsiaTheme="minorHAnsi" w:hAnsiTheme="minorHAnsi" w:cstheme="minorBidi"/>
+          <w:sz w:val="22"/>
+          <w:szCs w:val="22"/>
+        </w:rPr>
+        <w:t xml:space="preserve">the request has more possible response and the user should choose one of </w:t>
+      </w:r>
+      <w:r>
+        <w:rPr>
+          <w:rFonts w:asciiTheme="minorHAnsi" w:eastAsiaTheme="minorHAnsi" w:hAnsiTheme="minorHAnsi" w:cstheme="minorBidi"/>
+          <w:sz w:val="22"/>
+          <w:szCs w:val="22"/>
+        </w:rPr>
+        <w:t>them)</w:t>
+      </w:r>
+    </w:p>
+    <w:p>
+      <w:pPr>
+        <w:pStyle w:val="NormalWeb"/>
+        <w:numPr>
+          <w:ilvl w:val="0"/>
+          <w:numId w:val="9"/>
+        </w:numPr>
+        <w:rPr>
+          <w:rFonts w:asciiTheme="minorHAnsi" w:eastAsiaTheme="minorHAnsi" w:hAnsiTheme="minorHAnsi" w:cstheme="minorBidi"/>
+          <w:sz w:val="22"/>
+          <w:szCs w:val="22"/>
+        </w:rPr>
+      </w:pPr>
+      <w:r>
+        <w:rPr>
+          <w:rFonts w:asciiTheme="minorHAnsi" w:eastAsiaTheme="minorHAnsi" w:hAnsiTheme="minorHAnsi" w:cstheme="minorBidi"/>
+          <w:b/>
+          <w:bCs/>
+          <w:sz w:val="22"/>
+          <w:szCs w:val="22"/>
+        </w:rPr>
+        <w:t>301: Moved</w:t>
+      </w:r>
+      <w:r>
+        <w:rPr>
+          <w:rFonts w:asciiTheme="minorHAnsi" w:eastAsiaTheme="minorHAnsi" w:hAnsiTheme="minorHAnsi" w:cstheme="minorBidi"/>
+          <w:b/>
+          <w:bCs/>
+          <w:sz w:val="22"/>
+          <w:szCs w:val="22"/>
+        </w:rPr>
+        <w:t xml:space="preserve"> </w:t>
+      </w:r>
+      <w:r>
+        <w:rPr>
+          <w:rFonts w:asciiTheme="minorHAnsi" w:eastAsiaTheme="minorHAnsi" w:hAnsiTheme="minorHAnsi" w:cstheme="minorBidi"/>
+          <w:b/>
+          <w:bCs/>
+          <w:sz w:val="22"/>
+          <w:szCs w:val="22"/>
+        </w:rPr>
+        <w:t>Permanently</w:t>
+      </w:r>
+      <w:r>
+        <w:rPr>
+          <w:rFonts w:asciiTheme="minorHAnsi" w:eastAsiaTheme="minorHAnsi" w:hAnsiTheme="minorHAnsi" w:cstheme="minorBidi"/>
+          <w:sz w:val="22"/>
+          <w:szCs w:val="22"/>
+        </w:rPr>
+        <w:t xml:space="preserve"> (</w:t>
+      </w:r>
+      <w:r>
+        <w:rPr>
+          <w:rFonts w:asciiTheme="minorHAnsi" w:eastAsiaTheme="minorHAnsi" w:hAnsiTheme="minorHAnsi" w:cstheme="minorBidi"/>
+          <w:sz w:val="22"/>
+          <w:szCs w:val="22"/>
+        </w:rPr>
+        <w:t xml:space="preserve">The </w:t>
+      </w:r>
+      <w:proofErr w:type="spellStart"/>
+      <w:r>
+        <w:rPr>
+          <w:rFonts w:asciiTheme="minorHAnsi" w:eastAsiaTheme="minorHAnsi" w:hAnsiTheme="minorHAnsi" w:cstheme="minorBidi"/>
+          <w:sz w:val="22"/>
+          <w:szCs w:val="22"/>
+        </w:rPr>
+        <w:t>url</w:t>
+      </w:r>
+      <w:proofErr w:type="spellEnd"/>
+      <w:r>
+        <w:rPr>
+          <w:rFonts w:asciiTheme="minorHAnsi" w:eastAsiaTheme="minorHAnsi" w:hAnsiTheme="minorHAnsi" w:cstheme="minorBidi"/>
+          <w:sz w:val="22"/>
+          <w:szCs w:val="22"/>
+        </w:rPr>
+        <w:t xml:space="preserve"> of the request is changed permanently)</w:t>
+      </w:r>
+    </w:p>
+    <w:p>
+      <w:pPr>
+        <w:pStyle w:val="NormalWeb"/>
+        <w:numPr>
+          <w:ilvl w:val="0"/>
+          <w:numId w:val="9"/>
+        </w:numPr>
+        <w:rPr>
+          <w:rFonts w:asciiTheme="minorHAnsi" w:eastAsiaTheme="minorHAnsi" w:hAnsiTheme="minorHAnsi" w:cstheme="minorBidi"/>
+          <w:sz w:val="22"/>
+          <w:szCs w:val="22"/>
+        </w:rPr>
+      </w:pPr>
+      <w:r>
+        <w:rPr>
+          <w:rFonts w:asciiTheme="minorHAnsi" w:eastAsiaTheme="minorHAnsi" w:hAnsiTheme="minorHAnsi" w:cstheme="minorBidi"/>
+          <w:b/>
+          <w:bCs/>
+          <w:sz w:val="22"/>
+          <w:szCs w:val="22"/>
+        </w:rPr>
+        <w:t>302: Found</w:t>
+      </w:r>
+      <w:r>
+        <w:rPr>
+          <w:rFonts w:asciiTheme="minorHAnsi" w:eastAsiaTheme="minorHAnsi" w:hAnsiTheme="minorHAnsi" w:cstheme="minorBidi"/>
+          <w:sz w:val="22"/>
+          <w:szCs w:val="22"/>
+        </w:rPr>
+        <w:t xml:space="preserve"> (</w:t>
+      </w:r>
+      <w:r>
+        <w:rPr>
+          <w:rFonts w:asciiTheme="minorHAnsi" w:eastAsiaTheme="minorHAnsi" w:hAnsiTheme="minorHAnsi" w:cstheme="minorBidi"/>
+          <w:sz w:val="22"/>
+          <w:szCs w:val="22"/>
+        </w:rPr>
+        <w:t>this means the URI of the requested resource is changed temporarily)</w:t>
+      </w:r>
+    </w:p>
+    <w:p>
+      <w:pPr>
+        <w:pStyle w:val="NormalWeb"/>
+        <w:numPr>
+          <w:ilvl w:val="0"/>
+          <w:numId w:val="9"/>
+        </w:numPr>
+        <w:rPr>
+          <w:rFonts w:asciiTheme="minorHAnsi" w:eastAsiaTheme="minorHAnsi" w:hAnsiTheme="minorHAnsi" w:cstheme="minorBidi"/>
+          <w:sz w:val="22"/>
+          <w:szCs w:val="22"/>
+        </w:rPr>
+      </w:pPr>
+      <w:r>
+        <w:rPr>
+          <w:rFonts w:asciiTheme="minorHAnsi" w:eastAsiaTheme="minorHAnsi" w:hAnsiTheme="minorHAnsi" w:cstheme="minorBidi"/>
+          <w:b/>
+          <w:bCs/>
+          <w:sz w:val="22"/>
+          <w:szCs w:val="22"/>
+        </w:rPr>
+        <w:t>304: Not</w:t>
+      </w:r>
+      <w:r>
+        <w:rPr>
+          <w:rFonts w:asciiTheme="minorHAnsi" w:eastAsiaTheme="minorHAnsi" w:hAnsiTheme="minorHAnsi" w:cstheme="minorBidi"/>
+          <w:b/>
+          <w:bCs/>
+          <w:sz w:val="22"/>
+          <w:szCs w:val="22"/>
+        </w:rPr>
+        <w:t xml:space="preserve"> </w:t>
+      </w:r>
+      <w:r>
+        <w:rPr>
+          <w:rFonts w:asciiTheme="minorHAnsi" w:eastAsiaTheme="minorHAnsi" w:hAnsiTheme="minorHAnsi" w:cstheme="minorBidi"/>
+          <w:b/>
+          <w:bCs/>
+          <w:sz w:val="22"/>
+          <w:szCs w:val="22"/>
+        </w:rPr>
+        <w:t>Modified</w:t>
+      </w:r>
+      <w:r>
+        <w:rPr>
+          <w:rFonts w:asciiTheme="minorHAnsi" w:eastAsiaTheme="minorHAnsi" w:hAnsiTheme="minorHAnsi" w:cstheme="minorBidi"/>
+          <w:sz w:val="22"/>
+          <w:szCs w:val="22"/>
+        </w:rPr>
+        <w:t xml:space="preserve"> (</w:t>
+      </w:r>
+      <w:r>
+        <w:rPr>
+          <w:rFonts w:asciiTheme="minorHAnsi" w:eastAsiaTheme="minorHAnsi" w:hAnsiTheme="minorHAnsi" w:cstheme="minorBidi"/>
+          <w:sz w:val="22"/>
+          <w:szCs w:val="22"/>
+        </w:rPr>
+        <w:t xml:space="preserve">This is used for caching </w:t>
       </w:r>
       <w:proofErr w:type="gramStart"/>
       <w:r>
         <w:rPr>
           <w:rFonts w:asciiTheme="minorHAnsi" w:eastAsiaTheme="minorHAnsi" w:hAnsiTheme="minorHAnsi" w:cstheme="minorBidi"/>
-          <w:b/>
-          <w:bCs/>
-          <w:sz w:val="22"/>
-          <w:szCs w:val="22"/>
-        </w:rPr>
-        <w:t>Protocol</w:t>
-      </w:r>
-      <w:r>
-        <w:rPr>
-          <w:rFonts w:asciiTheme="minorHAnsi" w:eastAsiaTheme="minorHAnsi" w:hAnsiTheme="minorHAnsi" w:cstheme="minorBidi"/>
-          <w:sz w:val="22"/>
-          <w:szCs w:val="22"/>
-        </w:rPr>
-        <w:t>(</w:t>
+          <w:sz w:val="22"/>
+          <w:szCs w:val="22"/>
+        </w:rPr>
+        <w:t>purpose</w:t>
       </w:r>
       <w:proofErr w:type="gramEnd"/>
       <w:r>
@@ -650,48 +1321,236 @@
           <w:sz w:val="22"/>
           <w:szCs w:val="22"/>
         </w:rPr>
-        <w:t>this is sent in response to an upgraded request header from the client and indicates the protocol the server is switching to)</w:t>
+        <w:t xml:space="preserve"> and it tells the clients that the response has not been modified so the client can continue to use the same cached version of the response)</w:t>
       </w:r>
     </w:p>
     <w:p>
       <w:pPr>
         <w:pStyle w:val="NormalWeb"/>
-        <w:numPr>
-          <w:ilvl w:val="0"/>
-          <w:numId w:val="11"/>
-        </w:numPr>
-        <w:rPr>
-          <w:rFonts w:asciiTheme="minorHAnsi" w:eastAsiaTheme="minorHAnsi" w:hAnsiTheme="minorHAnsi" w:cstheme="minorBidi"/>
-          <w:sz w:val="22"/>
-          <w:szCs w:val="22"/>
-        </w:rPr>
-      </w:pPr>
-      <w:r>
-        <w:rPr>
-          <w:rFonts w:asciiTheme="minorHAnsi" w:eastAsiaTheme="minorHAnsi" w:hAnsiTheme="minorHAnsi" w:cstheme="minorBidi"/>
-          <w:sz w:val="22"/>
-          <w:szCs w:val="22"/>
-        </w:rPr>
-        <w:t xml:space="preserve">102: </w:t>
+        <w:rPr>
+          <w:rFonts w:asciiTheme="minorHAnsi" w:eastAsiaTheme="minorHAnsi" w:hAnsiTheme="minorHAnsi" w:cstheme="minorBidi"/>
+          <w:sz w:val="22"/>
+          <w:szCs w:val="22"/>
+        </w:rPr>
+      </w:pPr>
+      <w:r>
+        <w:rPr>
+          <w:rFonts w:asciiTheme="minorHAnsi" w:eastAsiaTheme="minorHAnsi" w:hAnsiTheme="minorHAnsi" w:cstheme="minorBidi"/>
+          <w:b/>
+          <w:bCs/>
+          <w:sz w:val="22"/>
+          <w:szCs w:val="22"/>
+        </w:rPr>
+        <w:t>Client errors (400-499)</w:t>
+      </w:r>
+    </w:p>
+    <w:p>
+      <w:pPr>
+        <w:pStyle w:val="NormalWeb"/>
+        <w:numPr>
+          <w:ilvl w:val="0"/>
+          <w:numId w:val="8"/>
+        </w:numPr>
+        <w:rPr>
+          <w:rFonts w:asciiTheme="minorHAnsi" w:eastAsiaTheme="minorHAnsi" w:hAnsiTheme="minorHAnsi" w:cstheme="minorBidi"/>
+          <w:sz w:val="22"/>
+          <w:szCs w:val="22"/>
+        </w:rPr>
+      </w:pPr>
+      <w:r>
+        <w:rPr>
+          <w:rFonts w:asciiTheme="minorHAnsi" w:eastAsiaTheme="minorHAnsi" w:hAnsiTheme="minorHAnsi" w:cstheme="minorBidi"/>
+          <w:b/>
+          <w:bCs/>
+          <w:sz w:val="22"/>
+          <w:szCs w:val="22"/>
+        </w:rPr>
+        <w:t>400: Bad</w:t>
+      </w:r>
+      <w:r>
+        <w:rPr>
+          <w:rFonts w:asciiTheme="minorHAnsi" w:eastAsiaTheme="minorHAnsi" w:hAnsiTheme="minorHAnsi" w:cstheme="minorBidi"/>
+          <w:b/>
+          <w:bCs/>
+          <w:sz w:val="22"/>
+          <w:szCs w:val="22"/>
+        </w:rPr>
+        <w:t xml:space="preserve"> </w:t>
+      </w:r>
+      <w:r>
+        <w:rPr>
+          <w:rFonts w:asciiTheme="minorHAnsi" w:eastAsiaTheme="minorHAnsi" w:hAnsiTheme="minorHAnsi" w:cstheme="minorBidi"/>
+          <w:b/>
+          <w:bCs/>
+          <w:sz w:val="22"/>
+          <w:szCs w:val="22"/>
+        </w:rPr>
+        <w:t>Request</w:t>
+      </w:r>
+      <w:r>
+        <w:rPr>
+          <w:rFonts w:asciiTheme="minorHAnsi" w:eastAsiaTheme="minorHAnsi" w:hAnsiTheme="minorHAnsi" w:cstheme="minorBidi"/>
+          <w:sz w:val="22"/>
+          <w:szCs w:val="22"/>
+        </w:rPr>
+        <w:t xml:space="preserve"> (</w:t>
+      </w:r>
+      <w:r>
+        <w:rPr>
+          <w:rFonts w:asciiTheme="minorHAnsi" w:eastAsiaTheme="minorHAnsi" w:hAnsiTheme="minorHAnsi" w:cstheme="minorBidi"/>
+          <w:sz w:val="22"/>
+          <w:szCs w:val="22"/>
+        </w:rPr>
+        <w:t>the server could not understand the request due to invalid syntax)</w:t>
+      </w:r>
+    </w:p>
+    <w:p>
+      <w:pPr>
+        <w:pStyle w:val="NormalWeb"/>
+        <w:numPr>
+          <w:ilvl w:val="0"/>
+          <w:numId w:val="8"/>
+        </w:numPr>
+        <w:rPr>
+          <w:rFonts w:asciiTheme="minorHAnsi" w:eastAsiaTheme="minorHAnsi" w:hAnsiTheme="minorHAnsi" w:cstheme="minorBidi"/>
+          <w:sz w:val="22"/>
+          <w:szCs w:val="22"/>
+        </w:rPr>
+      </w:pPr>
+      <w:r>
+        <w:rPr>
+          <w:rFonts w:asciiTheme="minorHAnsi" w:eastAsiaTheme="minorHAnsi" w:hAnsiTheme="minorHAnsi" w:cstheme="minorBidi"/>
+          <w:b/>
+          <w:bCs/>
+          <w:sz w:val="22"/>
+          <w:szCs w:val="22"/>
+        </w:rPr>
+        <w:t>401: Unauthorized</w:t>
+      </w:r>
+      <w:r>
+        <w:rPr>
+          <w:rFonts w:asciiTheme="minorHAnsi" w:eastAsiaTheme="minorHAnsi" w:hAnsiTheme="minorHAnsi" w:cstheme="minorBidi"/>
+          <w:sz w:val="22"/>
+          <w:szCs w:val="22"/>
+        </w:rPr>
+        <w:t xml:space="preserve"> (</w:t>
+      </w:r>
+      <w:r>
+        <w:rPr>
+          <w:rFonts w:asciiTheme="minorHAnsi" w:eastAsiaTheme="minorHAnsi" w:hAnsiTheme="minorHAnsi" w:cstheme="minorBidi"/>
+          <w:sz w:val="22"/>
+          <w:szCs w:val="22"/>
+        </w:rPr>
+        <w:t>this means client must authenticate itself to get the requested response- clients identity is unknown)</w:t>
+      </w:r>
+    </w:p>
+    <w:p>
+      <w:pPr>
+        <w:pStyle w:val="NormalWeb"/>
+        <w:numPr>
+          <w:ilvl w:val="0"/>
+          <w:numId w:val="8"/>
+        </w:numPr>
+        <w:rPr>
+          <w:rFonts w:asciiTheme="minorHAnsi" w:eastAsiaTheme="minorHAnsi" w:hAnsiTheme="minorHAnsi" w:cstheme="minorBidi"/>
+          <w:sz w:val="22"/>
+          <w:szCs w:val="22"/>
+        </w:rPr>
+      </w:pPr>
+      <w:r>
+        <w:rPr>
+          <w:rFonts w:asciiTheme="minorHAnsi" w:eastAsiaTheme="minorHAnsi" w:hAnsiTheme="minorHAnsi" w:cstheme="minorBidi"/>
+          <w:b/>
+          <w:bCs/>
+          <w:sz w:val="22"/>
+          <w:szCs w:val="22"/>
+        </w:rPr>
+        <w:t>402: Payment</w:t>
+      </w:r>
+      <w:r>
+        <w:rPr>
+          <w:rFonts w:asciiTheme="minorHAnsi" w:eastAsiaTheme="minorHAnsi" w:hAnsiTheme="minorHAnsi" w:cstheme="minorBidi"/>
+          <w:b/>
+          <w:bCs/>
+          <w:sz w:val="22"/>
+          <w:szCs w:val="22"/>
+        </w:rPr>
+        <w:t xml:space="preserve"> </w:t>
+      </w:r>
+      <w:r>
+        <w:rPr>
+          <w:rFonts w:asciiTheme="minorHAnsi" w:eastAsiaTheme="minorHAnsi" w:hAnsiTheme="minorHAnsi" w:cstheme="minorBidi"/>
+          <w:b/>
+          <w:bCs/>
+          <w:sz w:val="22"/>
+          <w:szCs w:val="22"/>
+        </w:rPr>
+        <w:t>Required</w:t>
+      </w:r>
+      <w:r>
+        <w:rPr>
+          <w:rFonts w:asciiTheme="minorHAnsi" w:eastAsiaTheme="minorHAnsi" w:hAnsiTheme="minorHAnsi" w:cstheme="minorBidi"/>
+          <w:sz w:val="22"/>
+          <w:szCs w:val="22"/>
+        </w:rPr>
+        <w:t xml:space="preserve"> (</w:t>
+      </w:r>
+      <w:r>
+        <w:rPr>
+          <w:rFonts w:asciiTheme="minorHAnsi" w:eastAsiaTheme="minorHAnsi" w:hAnsiTheme="minorHAnsi" w:cstheme="minorBidi"/>
+          <w:sz w:val="22"/>
+          <w:szCs w:val="22"/>
+        </w:rPr>
+        <w:t>this is reserved for future use with the aim of using it for digital payment systems)</w:t>
+      </w:r>
+    </w:p>
+    <w:p>
+      <w:pPr>
+        <w:pStyle w:val="NormalWeb"/>
+        <w:numPr>
+          <w:ilvl w:val="0"/>
+          <w:numId w:val="8"/>
+        </w:numPr>
+        <w:rPr>
+          <w:rFonts w:asciiTheme="minorHAnsi" w:eastAsiaTheme="minorHAnsi" w:hAnsiTheme="minorHAnsi" w:cstheme="minorBidi"/>
+          <w:sz w:val="22"/>
+          <w:szCs w:val="22"/>
+        </w:rPr>
+      </w:pPr>
+      <w:r>
+        <w:rPr>
+          <w:rFonts w:asciiTheme="minorHAnsi" w:eastAsiaTheme="minorHAnsi" w:hAnsiTheme="minorHAnsi" w:cstheme="minorBidi"/>
+          <w:b/>
+          <w:bCs/>
+          <w:sz w:val="22"/>
+          <w:szCs w:val="22"/>
+        </w:rPr>
+        <w:t>403: Forbidden</w:t>
+      </w:r>
+      <w:r>
+        <w:rPr>
+          <w:rFonts w:asciiTheme="minorHAnsi" w:eastAsiaTheme="minorHAnsi" w:hAnsiTheme="minorHAnsi" w:cstheme="minorBidi"/>
+          <w:sz w:val="22"/>
+          <w:szCs w:val="22"/>
+        </w:rPr>
+        <w:t xml:space="preserve"> (</w:t>
+      </w:r>
+      <w:r>
+        <w:rPr>
+          <w:rFonts w:asciiTheme="minorHAnsi" w:eastAsiaTheme="minorHAnsi" w:hAnsiTheme="minorHAnsi" w:cstheme="minorBidi"/>
+          <w:sz w:val="22"/>
+          <w:szCs w:val="22"/>
+        </w:rPr>
+        <w:t>The client doesn't have access rights to the content(unauthorized</w:t>
       </w:r>
       <w:proofErr w:type="gramStart"/>
       <w:r>
         <w:rPr>
           <w:rFonts w:asciiTheme="minorHAnsi" w:eastAsiaTheme="minorHAnsi" w:hAnsiTheme="minorHAnsi" w:cstheme="minorBidi"/>
-          <w:b/>
-          <w:bCs/>
-          <w:sz w:val="22"/>
-          <w:szCs w:val="22"/>
-        </w:rPr>
-        <w:t>Processing</w:t>
-      </w:r>
-      <w:r>
-        <w:rPr>
-          <w:rFonts w:asciiTheme="minorHAnsi" w:eastAsiaTheme="minorHAnsi" w:hAnsiTheme="minorHAnsi" w:cstheme="minorBidi"/>
-          <w:sz w:val="22"/>
-          <w:szCs w:val="22"/>
-        </w:rPr>
-        <w:t>( it</w:t>
+          <w:sz w:val="22"/>
+          <w:szCs w:val="22"/>
+        </w:rPr>
+        <w:t>)</w:t>
       </w:r>
       <w:proofErr w:type="gramEnd"/>
       <w:r>
@@ -700,49 +1559,305 @@
           <w:sz w:val="22"/>
           <w:szCs w:val="22"/>
         </w:rPr>
-        <w:t xml:space="preserve"> means server got the request and it is processing the request and no response is available yet)</w:t>
+        <w:t xml:space="preserve"> so the server is refusing to give the requested resources, unlike 401 the clients identity is known to the server)</w:t>
       </w:r>
     </w:p>
     <w:p>
       <w:pPr>
         <w:pStyle w:val="NormalWeb"/>
-        <w:rPr>
-          <w:rFonts w:asciiTheme="minorHAnsi" w:eastAsiaTheme="minorHAnsi" w:hAnsiTheme="minorHAnsi" w:cstheme="minorBidi"/>
-          <w:sz w:val="22"/>
-          <w:szCs w:val="22"/>
-        </w:rPr>
-      </w:pPr>
-      <w:r>
-        <w:rPr>
-          <w:rFonts w:asciiTheme="minorHAnsi" w:eastAsiaTheme="minorHAnsi" w:hAnsiTheme="minorHAnsi" w:cstheme="minorBidi"/>
-          <w:b/>
-          <w:bCs/>
-          <w:sz w:val="22"/>
-          <w:szCs w:val="22"/>
-        </w:rPr>
-        <w:t xml:space="preserve">Successful </w:t>
+        <w:numPr>
+          <w:ilvl w:val="0"/>
+          <w:numId w:val="8"/>
+        </w:numPr>
+        <w:rPr>
+          <w:rFonts w:asciiTheme="minorHAnsi" w:eastAsiaTheme="minorHAnsi" w:hAnsiTheme="minorHAnsi" w:cstheme="minorBidi"/>
+          <w:sz w:val="22"/>
+          <w:szCs w:val="22"/>
+        </w:rPr>
+      </w:pPr>
+      <w:r>
+        <w:rPr>
+          <w:rFonts w:asciiTheme="minorHAnsi" w:eastAsiaTheme="minorHAnsi" w:hAnsiTheme="minorHAnsi" w:cstheme="minorBidi"/>
+          <w:b/>
+          <w:bCs/>
+          <w:sz w:val="22"/>
+          <w:szCs w:val="22"/>
+        </w:rPr>
+        <w:t>404: Not</w:t>
+      </w:r>
+      <w:r>
+        <w:rPr>
+          <w:rFonts w:asciiTheme="minorHAnsi" w:eastAsiaTheme="minorHAnsi" w:hAnsiTheme="minorHAnsi" w:cstheme="minorBidi"/>
+          <w:b/>
+          <w:bCs/>
+          <w:sz w:val="22"/>
+          <w:szCs w:val="22"/>
+        </w:rPr>
+        <w:t xml:space="preserve"> </w:t>
+      </w:r>
+      <w:r>
+        <w:rPr>
+          <w:rFonts w:asciiTheme="minorHAnsi" w:eastAsiaTheme="minorHAnsi" w:hAnsiTheme="minorHAnsi" w:cstheme="minorBidi"/>
+          <w:b/>
+          <w:bCs/>
+          <w:sz w:val="22"/>
+          <w:szCs w:val="22"/>
+        </w:rPr>
+        <w:t>Found</w:t>
+      </w:r>
+      <w:r>
+        <w:rPr>
+          <w:rFonts w:asciiTheme="minorHAnsi" w:eastAsiaTheme="minorHAnsi" w:hAnsiTheme="minorHAnsi" w:cstheme="minorBidi"/>
+          <w:sz w:val="22"/>
+          <w:szCs w:val="22"/>
+        </w:rPr>
+        <w:t xml:space="preserve"> (</w:t>
+      </w:r>
+      <w:r>
+        <w:rPr>
+          <w:rFonts w:asciiTheme="minorHAnsi" w:eastAsiaTheme="minorHAnsi" w:hAnsiTheme="minorHAnsi" w:cstheme="minorBidi"/>
+          <w:sz w:val="22"/>
+          <w:szCs w:val="22"/>
+        </w:rPr>
+        <w:t>The server can't find the requested resource)</w:t>
+      </w:r>
+    </w:p>
+    <w:p>
+      <w:pPr>
+        <w:pStyle w:val="NormalWeb"/>
+        <w:numPr>
+          <w:ilvl w:val="0"/>
+          <w:numId w:val="8"/>
+        </w:numPr>
+        <w:rPr>
+          <w:rFonts w:asciiTheme="minorHAnsi" w:eastAsiaTheme="minorHAnsi" w:hAnsiTheme="minorHAnsi" w:cstheme="minorBidi"/>
+          <w:sz w:val="22"/>
+          <w:szCs w:val="22"/>
+        </w:rPr>
+      </w:pPr>
+      <w:r>
+        <w:rPr>
+          <w:rFonts w:asciiTheme="minorHAnsi" w:eastAsiaTheme="minorHAnsi" w:hAnsiTheme="minorHAnsi" w:cstheme="minorBidi"/>
+          <w:b/>
+          <w:bCs/>
+          <w:sz w:val="22"/>
+          <w:szCs w:val="22"/>
+        </w:rPr>
+        <w:t>405: Method</w:t>
+      </w:r>
+      <w:r>
+        <w:rPr>
+          <w:rFonts w:asciiTheme="minorHAnsi" w:eastAsiaTheme="minorHAnsi" w:hAnsiTheme="minorHAnsi" w:cstheme="minorBidi"/>
+          <w:b/>
+          <w:bCs/>
+          <w:sz w:val="22"/>
+          <w:szCs w:val="22"/>
+        </w:rPr>
+        <w:t xml:space="preserve"> not </w:t>
+      </w:r>
+      <w:r>
+        <w:rPr>
+          <w:rFonts w:asciiTheme="minorHAnsi" w:eastAsiaTheme="minorHAnsi" w:hAnsiTheme="minorHAnsi" w:cstheme="minorBidi"/>
+          <w:b/>
+          <w:bCs/>
+          <w:sz w:val="22"/>
+          <w:szCs w:val="22"/>
+        </w:rPr>
+        <w:t>allowed</w:t>
+      </w:r>
+      <w:r>
+        <w:rPr>
+          <w:rFonts w:asciiTheme="minorHAnsi" w:eastAsiaTheme="minorHAnsi" w:hAnsiTheme="minorHAnsi" w:cstheme="minorBidi"/>
+          <w:sz w:val="22"/>
+          <w:szCs w:val="22"/>
+        </w:rPr>
+        <w:t xml:space="preserve"> (</w:t>
+      </w:r>
+      <w:r>
+        <w:rPr>
+          <w:rFonts w:asciiTheme="minorHAnsi" w:eastAsiaTheme="minorHAnsi" w:hAnsiTheme="minorHAnsi" w:cstheme="minorBidi"/>
+          <w:sz w:val="22"/>
+          <w:szCs w:val="22"/>
+        </w:rPr>
+        <w:t>the requests method is known by the server but is not supported by the target resource)</w:t>
+      </w:r>
+    </w:p>
+    <w:p>
+      <w:pPr>
+        <w:pStyle w:val="NormalWeb"/>
+        <w:rPr>
+          <w:rFonts w:asciiTheme="minorHAnsi" w:eastAsiaTheme="minorHAnsi" w:hAnsiTheme="minorHAnsi" w:cstheme="minorBidi"/>
+          <w:sz w:val="22"/>
+          <w:szCs w:val="22"/>
+        </w:rPr>
+      </w:pPr>
+      <w:r>
+        <w:rPr>
+          <w:rFonts w:asciiTheme="minorHAnsi" w:eastAsiaTheme="minorHAnsi" w:hAnsiTheme="minorHAnsi" w:cstheme="minorBidi"/>
+          <w:b/>
+          <w:bCs/>
+          <w:sz w:val="22"/>
+          <w:szCs w:val="22"/>
+        </w:rPr>
+        <w:t xml:space="preserve">Server </w:t>
+      </w:r>
+      <w:r>
+        <w:rPr>
+          <w:rFonts w:asciiTheme="minorHAnsi" w:eastAsiaTheme="minorHAnsi" w:hAnsiTheme="minorHAnsi" w:cstheme="minorBidi"/>
+          <w:b/>
+          <w:bCs/>
+          <w:sz w:val="22"/>
+          <w:szCs w:val="22"/>
+        </w:rPr>
+        <w:t>errors (</w:t>
+      </w:r>
+      <w:r>
+        <w:rPr>
+          <w:rFonts w:asciiTheme="minorHAnsi" w:eastAsiaTheme="minorHAnsi" w:hAnsiTheme="minorHAnsi" w:cstheme="minorBidi"/>
+          <w:b/>
+          <w:bCs/>
+          <w:sz w:val="22"/>
+          <w:szCs w:val="22"/>
+        </w:rPr>
+        <w:t>500-599)</w:t>
+      </w:r>
+    </w:p>
+    <w:p>
+      <w:pPr>
+        <w:pStyle w:val="NormalWeb"/>
+        <w:numPr>
+          <w:ilvl w:val="0"/>
+          <w:numId w:val="7"/>
+        </w:numPr>
+        <w:rPr>
+          <w:rFonts w:asciiTheme="minorHAnsi" w:eastAsiaTheme="minorHAnsi" w:hAnsiTheme="minorHAnsi" w:cstheme="minorBidi"/>
+          <w:sz w:val="22"/>
+          <w:szCs w:val="22"/>
+        </w:rPr>
+      </w:pPr>
+      <w:r>
+        <w:rPr>
+          <w:rFonts w:asciiTheme="minorHAnsi" w:eastAsiaTheme="minorHAnsi" w:hAnsiTheme="minorHAnsi" w:cstheme="minorBidi"/>
+          <w:b/>
+          <w:bCs/>
+          <w:sz w:val="22"/>
+          <w:szCs w:val="22"/>
+        </w:rPr>
+        <w:t>500: Internal</w:t>
+      </w:r>
+      <w:r>
+        <w:rPr>
+          <w:rFonts w:asciiTheme="minorHAnsi" w:eastAsiaTheme="minorHAnsi" w:hAnsiTheme="minorHAnsi" w:cstheme="minorBidi"/>
+          <w:b/>
+          <w:bCs/>
+          <w:sz w:val="22"/>
+          <w:szCs w:val="22"/>
+        </w:rPr>
+        <w:t xml:space="preserve"> Server </w:t>
+      </w:r>
+      <w:r>
+        <w:rPr>
+          <w:rFonts w:asciiTheme="minorHAnsi" w:eastAsiaTheme="minorHAnsi" w:hAnsiTheme="minorHAnsi" w:cstheme="minorBidi"/>
+          <w:b/>
+          <w:bCs/>
+          <w:sz w:val="22"/>
+          <w:szCs w:val="22"/>
+        </w:rPr>
+        <w:t>Error</w:t>
+      </w:r>
+      <w:r>
+        <w:rPr>
+          <w:rFonts w:asciiTheme="minorHAnsi" w:eastAsiaTheme="minorHAnsi" w:hAnsiTheme="minorHAnsi" w:cstheme="minorBidi"/>
+          <w:sz w:val="22"/>
+          <w:szCs w:val="22"/>
+        </w:rPr>
+        <w:t xml:space="preserve"> (</w:t>
+      </w:r>
+      <w:r>
+        <w:rPr>
+          <w:rFonts w:asciiTheme="minorHAnsi" w:eastAsiaTheme="minorHAnsi" w:hAnsiTheme="minorHAnsi" w:cstheme="minorBidi"/>
+          <w:sz w:val="22"/>
+          <w:szCs w:val="22"/>
+        </w:rPr>
+        <w:t>the server has encountered a situation it doesn't know how to handle)</w:t>
+      </w:r>
+    </w:p>
+    <w:p>
+      <w:pPr>
+        <w:pStyle w:val="NormalWeb"/>
+        <w:numPr>
+          <w:ilvl w:val="0"/>
+          <w:numId w:val="7"/>
+        </w:numPr>
+        <w:rPr>
+          <w:rFonts w:asciiTheme="minorHAnsi" w:eastAsiaTheme="minorHAnsi" w:hAnsiTheme="minorHAnsi" w:cstheme="minorBidi"/>
+          <w:sz w:val="22"/>
+          <w:szCs w:val="22"/>
+        </w:rPr>
+      </w:pPr>
+      <w:r>
+        <w:rPr>
+          <w:rFonts w:asciiTheme="minorHAnsi" w:eastAsiaTheme="minorHAnsi" w:hAnsiTheme="minorHAnsi" w:cstheme="minorBidi"/>
+          <w:b/>
+          <w:bCs/>
+          <w:sz w:val="22"/>
+          <w:szCs w:val="22"/>
+        </w:rPr>
+        <w:t>501: Not</w:t>
+      </w:r>
+      <w:r>
+        <w:rPr>
+          <w:rFonts w:asciiTheme="minorHAnsi" w:eastAsiaTheme="minorHAnsi" w:hAnsiTheme="minorHAnsi" w:cstheme="minorBidi"/>
+          <w:b/>
+          <w:bCs/>
+          <w:sz w:val="22"/>
+          <w:szCs w:val="22"/>
+        </w:rPr>
+        <w:t xml:space="preserve"> </w:t>
+      </w:r>
+      <w:r>
+        <w:rPr>
+          <w:rFonts w:asciiTheme="minorHAnsi" w:eastAsiaTheme="minorHAnsi" w:hAnsiTheme="minorHAnsi" w:cstheme="minorBidi"/>
+          <w:b/>
+          <w:bCs/>
+          <w:sz w:val="22"/>
+          <w:szCs w:val="22"/>
+        </w:rPr>
+        <w:t>Implemented</w:t>
+      </w:r>
+      <w:r>
+        <w:rPr>
+          <w:rFonts w:asciiTheme="minorHAnsi" w:eastAsiaTheme="minorHAnsi" w:hAnsiTheme="minorHAnsi" w:cstheme="minorBidi"/>
+          <w:sz w:val="22"/>
+          <w:szCs w:val="22"/>
+        </w:rPr>
+        <w:t xml:space="preserve"> (</w:t>
+      </w:r>
+      <w:r>
+        <w:rPr>
+          <w:rFonts w:asciiTheme="minorHAnsi" w:eastAsiaTheme="minorHAnsi" w:hAnsiTheme="minorHAnsi" w:cstheme="minorBidi"/>
+          <w:sz w:val="22"/>
+          <w:szCs w:val="22"/>
+        </w:rPr>
+        <w:t xml:space="preserve">The request method is not supported by the server and can't be handled - the only methods that the server </w:t>
       </w:r>
       <w:proofErr w:type="gramStart"/>
       <w:r>
         <w:rPr>
           <w:rFonts w:asciiTheme="minorHAnsi" w:eastAsiaTheme="minorHAnsi" w:hAnsiTheme="minorHAnsi" w:cstheme="minorBidi"/>
-          <w:b/>
-          <w:bCs/>
-          <w:sz w:val="22"/>
-          <w:szCs w:val="22"/>
-        </w:rPr>
-        <w:t>Responses(</w:t>
+          <w:sz w:val="22"/>
+          <w:szCs w:val="22"/>
+        </w:rPr>
+        <w:t>are</w:t>
       </w:r>
       <w:proofErr w:type="gramEnd"/>
       <w:r>
         <w:rPr>
           <w:rFonts w:asciiTheme="minorHAnsi" w:eastAsiaTheme="minorHAnsi" w:hAnsiTheme="minorHAnsi" w:cstheme="minorBidi"/>
-          <w:b/>
-          <w:bCs/>
-          <w:sz w:val="22"/>
-          <w:szCs w:val="22"/>
-        </w:rPr>
-        <w:t>200 - 299)</w:t>
+          <w:sz w:val="22"/>
+          <w:szCs w:val="22"/>
+        </w:rPr>
+        <w:t xml:space="preserve"> required to support are GET and HEAD)</w:t>
       </w:r>
     </w:p>
     <w:p>
@@ -750,1017 +1865,223 @@
         <w:pStyle w:val="NormalWeb"/>
         <w:numPr>
           <w:ilvl w:val="0"/>
-          <w:numId w:val="10"/>
-        </w:numPr>
-        <w:rPr>
-          <w:rFonts w:asciiTheme="minorHAnsi" w:eastAsiaTheme="minorHAnsi" w:hAnsiTheme="minorHAnsi" w:cstheme="minorBidi"/>
-          <w:sz w:val="22"/>
-          <w:szCs w:val="22"/>
-        </w:rPr>
+          <w:numId w:val="7"/>
+        </w:numPr>
+        <w:rPr>
+          <w:rFonts w:asciiTheme="minorHAnsi" w:eastAsiaTheme="minorHAnsi" w:hAnsiTheme="minorHAnsi" w:cstheme="minorBidi"/>
+          <w:sz w:val="22"/>
+          <w:szCs w:val="22"/>
+        </w:rPr>
+      </w:pPr>
+      <w:r>
+        <w:rPr>
+          <w:rFonts w:asciiTheme="minorHAnsi" w:eastAsiaTheme="minorHAnsi" w:hAnsiTheme="minorHAnsi" w:cstheme="minorBidi"/>
+          <w:b/>
+          <w:bCs/>
+          <w:sz w:val="22"/>
+          <w:szCs w:val="22"/>
+        </w:rPr>
+        <w:t>502: Bad</w:t>
+      </w:r>
+      <w:r>
+        <w:rPr>
+          <w:rFonts w:asciiTheme="minorHAnsi" w:eastAsiaTheme="minorHAnsi" w:hAnsiTheme="minorHAnsi" w:cstheme="minorBidi"/>
+          <w:b/>
+          <w:bCs/>
+          <w:sz w:val="22"/>
+          <w:szCs w:val="22"/>
+        </w:rPr>
+        <w:t xml:space="preserve"> </w:t>
+      </w:r>
+      <w:r>
+        <w:rPr>
+          <w:rFonts w:asciiTheme="minorHAnsi" w:eastAsiaTheme="minorHAnsi" w:hAnsiTheme="minorHAnsi" w:cstheme="minorBidi"/>
+          <w:b/>
+          <w:bCs/>
+          <w:sz w:val="22"/>
+          <w:szCs w:val="22"/>
+        </w:rPr>
+        <w:t>Gateway</w:t>
+      </w:r>
+      <w:r>
+        <w:rPr>
+          <w:rFonts w:asciiTheme="minorHAnsi" w:eastAsiaTheme="minorHAnsi" w:hAnsiTheme="minorHAnsi" w:cstheme="minorBidi"/>
+          <w:sz w:val="22"/>
+          <w:szCs w:val="22"/>
+        </w:rPr>
+        <w:t xml:space="preserve"> (</w:t>
+      </w:r>
+      <w:r>
+        <w:rPr>
+          <w:rFonts w:asciiTheme="minorHAnsi" w:eastAsiaTheme="minorHAnsi" w:hAnsiTheme="minorHAnsi" w:cstheme="minorBidi"/>
+          <w:sz w:val="22"/>
+          <w:szCs w:val="22"/>
+        </w:rPr>
+        <w:t>This error response means that the server while working as a gateway to get a response needed to handle the request, got an invalid response)</w:t>
+      </w:r>
+    </w:p>
+    <w:p>
+      <w:pPr>
+        <w:pStyle w:val="NormalWeb"/>
+        <w:numPr>
+          <w:ilvl w:val="0"/>
+          <w:numId w:val="7"/>
+        </w:numPr>
+        <w:rPr>
+          <w:rFonts w:asciiTheme="minorHAnsi" w:eastAsiaTheme="minorHAnsi" w:hAnsiTheme="minorHAnsi" w:cstheme="minorBidi"/>
+          <w:sz w:val="22"/>
+          <w:szCs w:val="22"/>
+        </w:rPr>
+      </w:pPr>
+      <w:r>
+        <w:rPr>
+          <w:rFonts w:asciiTheme="minorHAnsi" w:eastAsiaTheme="minorHAnsi" w:hAnsiTheme="minorHAnsi" w:cstheme="minorBidi"/>
+          <w:b/>
+          <w:bCs/>
+          <w:sz w:val="22"/>
+          <w:szCs w:val="22"/>
+        </w:rPr>
+        <w:t>503: Service</w:t>
+      </w:r>
+      <w:r>
+        <w:rPr>
+          <w:rFonts w:asciiTheme="minorHAnsi" w:eastAsiaTheme="minorHAnsi" w:hAnsiTheme="minorHAnsi" w:cstheme="minorBidi"/>
+          <w:b/>
+          <w:bCs/>
+          <w:sz w:val="22"/>
+          <w:szCs w:val="22"/>
+        </w:rPr>
+        <w:t xml:space="preserve"> </w:t>
+      </w:r>
+      <w:r>
+        <w:rPr>
+          <w:rFonts w:asciiTheme="minorHAnsi" w:eastAsiaTheme="minorHAnsi" w:hAnsiTheme="minorHAnsi" w:cstheme="minorBidi"/>
+          <w:b/>
+          <w:bCs/>
+          <w:sz w:val="22"/>
+          <w:szCs w:val="22"/>
+        </w:rPr>
+        <w:t>Unavailable</w:t>
+      </w:r>
+      <w:r>
+        <w:rPr>
+          <w:rFonts w:asciiTheme="minorHAnsi" w:eastAsiaTheme="minorHAnsi" w:hAnsiTheme="minorHAnsi" w:cstheme="minorBidi"/>
+          <w:sz w:val="22"/>
+          <w:szCs w:val="22"/>
+        </w:rPr>
+        <w:t xml:space="preserve"> (</w:t>
+      </w:r>
+      <w:r>
+        <w:rPr>
+          <w:rFonts w:asciiTheme="minorHAnsi" w:eastAsiaTheme="minorHAnsi" w:hAnsiTheme="minorHAnsi" w:cstheme="minorBidi"/>
+          <w:sz w:val="22"/>
+          <w:szCs w:val="22"/>
+        </w:rPr>
+        <w:t>The service is not ready to handle the request, the common causes are a server that is down for maintenance or that is overloaded)</w:t>
+      </w:r>
+    </w:p>
+    <w:p>
+      <w:pPr>
+        <w:pStyle w:val="NormalWeb"/>
+        <w:numPr>
+          <w:ilvl w:val="0"/>
+          <w:numId w:val="7"/>
+        </w:numPr>
+        <w:rPr>
+          <w:rFonts w:asciiTheme="minorHAnsi" w:eastAsiaTheme="minorHAnsi" w:hAnsiTheme="minorHAnsi" w:cstheme="minorBidi"/>
+          <w:sz w:val="22"/>
+          <w:szCs w:val="22"/>
+        </w:rPr>
+      </w:pPr>
+      <w:r>
+        <w:rPr>
+          <w:rFonts w:asciiTheme="minorHAnsi" w:eastAsiaTheme="minorHAnsi" w:hAnsiTheme="minorHAnsi" w:cstheme="minorBidi"/>
+          <w:b/>
+          <w:bCs/>
+          <w:sz w:val="22"/>
+          <w:szCs w:val="22"/>
+        </w:rPr>
+        <w:t>504: Gateway Timeout</w:t>
+      </w:r>
+      <w:r>
+        <w:rPr>
+          <w:rFonts w:asciiTheme="minorHAnsi" w:eastAsiaTheme="minorHAnsi" w:hAnsiTheme="minorHAnsi" w:cstheme="minorBidi"/>
+          <w:sz w:val="22"/>
+          <w:szCs w:val="22"/>
+        </w:rPr>
+        <w:t xml:space="preserve"> (</w:t>
+      </w:r>
+      <w:r>
+        <w:rPr>
+          <w:rFonts w:asciiTheme="minorHAnsi" w:eastAsiaTheme="minorHAnsi" w:hAnsiTheme="minorHAnsi" w:cstheme="minorBidi"/>
+          <w:sz w:val="22"/>
+          <w:szCs w:val="22"/>
+        </w:rPr>
+        <w:t>this means the server is acting as a gateway and cannot get a response in the time)</w:t>
+      </w:r>
+    </w:p>
+    <w:p>
+      <w:r>
+        <w:t>What are the different types of authorization methods used in REST API?</w:t>
+      </w:r>
+    </w:p>
+    <w:p>
+      <w:pPr>
+        <w:numPr>
+          <w:ilvl w:val="0"/>
+          <w:numId w:val="12"/>
+        </w:numPr>
+        <w:spacing w:before="100" w:beforeAutospacing="1" w:after="100" w:afterAutospacing="1" w:line="240" w:lineRule="auto"/>
+      </w:pPr>
+      <w:r>
+        <w:t xml:space="preserve">Basic Authorization - have username and password which are provided along with the </w:t>
+      </w:r>
+      <w:proofErr w:type="spellStart"/>
+      <w:r>
+        <w:t>uri</w:t>
+      </w:r>
+      <w:proofErr w:type="spellEnd"/>
+    </w:p>
+    <w:p>
+      <w:pPr>
+        <w:numPr>
+          <w:ilvl w:val="0"/>
+          <w:numId w:val="12"/>
+        </w:numPr>
+        <w:spacing w:before="100" w:beforeAutospacing="1" w:after="100" w:afterAutospacing="1" w:line="240" w:lineRule="auto"/>
       </w:pPr>
       <w:proofErr w:type="gramStart"/>
       <w:r>
-        <w:rPr>
-          <w:rFonts w:asciiTheme="minorHAnsi" w:eastAsiaTheme="minorHAnsi" w:hAnsiTheme="minorHAnsi" w:cstheme="minorBidi"/>
-          <w:b/>
-          <w:bCs/>
-          <w:sz w:val="22"/>
-          <w:szCs w:val="22"/>
-        </w:rPr>
-        <w:t>200:OK</w:t>
+        <w:t>OAuth(</w:t>
       </w:r>
       <w:proofErr w:type="gramEnd"/>
       <w:r>
-        <w:rPr>
-          <w:rFonts w:asciiTheme="minorHAnsi" w:eastAsiaTheme="minorHAnsi" w:hAnsiTheme="minorHAnsi" w:cstheme="minorBidi"/>
-          <w:sz w:val="22"/>
-          <w:szCs w:val="22"/>
-        </w:rPr>
-        <w:t>(The request is successful - GET request)</w:t>
-      </w:r>
-    </w:p>
-    <w:p>
-      <w:pPr>
-        <w:pStyle w:val="NormalWeb"/>
-        <w:numPr>
-          <w:ilvl w:val="0"/>
-          <w:numId w:val="10"/>
-        </w:numPr>
-        <w:rPr>
-          <w:rFonts w:asciiTheme="minorHAnsi" w:eastAsiaTheme="minorHAnsi" w:hAnsiTheme="minorHAnsi" w:cstheme="minorBidi"/>
-          <w:sz w:val="22"/>
-          <w:szCs w:val="22"/>
-        </w:rPr>
+        <w:t>1) - An open data protocol that provides a process for end user to authorize third party access to their server resources without sharing their credentials using user agent redirects</w:t>
+      </w:r>
+    </w:p>
+    <w:p>
+      <w:pPr>
+        <w:numPr>
+          <w:ilvl w:val="0"/>
+          <w:numId w:val="12"/>
+        </w:numPr>
+        <w:spacing w:before="100" w:beforeAutospacing="1" w:after="100" w:afterAutospacing="1" w:line="240" w:lineRule="auto"/>
       </w:pPr>
       <w:proofErr w:type="gramStart"/>
       <w:r>
-        <w:rPr>
-          <w:rFonts w:asciiTheme="minorHAnsi" w:eastAsiaTheme="minorHAnsi" w:hAnsiTheme="minorHAnsi" w:cstheme="minorBidi"/>
-          <w:b/>
-          <w:bCs/>
-          <w:sz w:val="22"/>
-          <w:szCs w:val="22"/>
-        </w:rPr>
-        <w:t>201:Created</w:t>
+        <w:t>OAuth(</w:t>
       </w:r>
       <w:proofErr w:type="gramEnd"/>
       <w:r>
-        <w:rPr>
-          <w:rFonts w:asciiTheme="minorHAnsi" w:eastAsiaTheme="minorHAnsi" w:hAnsiTheme="minorHAnsi" w:cstheme="minorBidi"/>
-          <w:b/>
-          <w:bCs/>
-          <w:sz w:val="22"/>
-          <w:szCs w:val="22"/>
-        </w:rPr>
-        <w:t xml:space="preserve"> </w:t>
-      </w:r>
-      <w:r>
-        <w:rPr>
-          <w:rFonts w:asciiTheme="minorHAnsi" w:eastAsiaTheme="minorHAnsi" w:hAnsiTheme="minorHAnsi" w:cstheme="minorBidi"/>
-          <w:sz w:val="22"/>
-          <w:szCs w:val="22"/>
-        </w:rPr>
-        <w:t>(the request is successful and new resource is created successfully -POST/PUT request)</w:t>
-      </w:r>
-    </w:p>
-    <w:p>
-      <w:pPr>
-        <w:pStyle w:val="NormalWeb"/>
-        <w:numPr>
-          <w:ilvl w:val="0"/>
-          <w:numId w:val="10"/>
-        </w:numPr>
-        <w:rPr>
-          <w:rFonts w:asciiTheme="minorHAnsi" w:eastAsiaTheme="minorHAnsi" w:hAnsiTheme="minorHAnsi" w:cstheme="minorBidi"/>
-          <w:sz w:val="22"/>
-          <w:szCs w:val="22"/>
-        </w:rPr>
-      </w:pPr>
-      <w:proofErr w:type="gramStart"/>
-      <w:r>
-        <w:rPr>
-          <w:rFonts w:asciiTheme="minorHAnsi" w:eastAsiaTheme="minorHAnsi" w:hAnsiTheme="minorHAnsi" w:cstheme="minorBidi"/>
-          <w:b/>
-          <w:bCs/>
-          <w:sz w:val="22"/>
-          <w:szCs w:val="22"/>
-        </w:rPr>
-        <w:t>202:Accepted</w:t>
-      </w:r>
-      <w:proofErr w:type="gramEnd"/>
-      <w:r>
-        <w:rPr>
-          <w:rFonts w:asciiTheme="minorHAnsi" w:eastAsiaTheme="minorHAnsi" w:hAnsiTheme="minorHAnsi" w:cstheme="minorBidi"/>
-          <w:sz w:val="22"/>
-          <w:szCs w:val="22"/>
-        </w:rPr>
-        <w:t>(The request is received but not yet acted upon)</w:t>
-      </w:r>
-    </w:p>
-    <w:p>
-      <w:pPr>
-        <w:pStyle w:val="NormalWeb"/>
-        <w:numPr>
-          <w:ilvl w:val="0"/>
-          <w:numId w:val="10"/>
-        </w:numPr>
-        <w:rPr>
-          <w:rFonts w:asciiTheme="minorHAnsi" w:eastAsiaTheme="minorHAnsi" w:hAnsiTheme="minorHAnsi" w:cstheme="minorBidi"/>
-          <w:sz w:val="22"/>
-          <w:szCs w:val="22"/>
-        </w:rPr>
-      </w:pPr>
-      <w:proofErr w:type="gramStart"/>
-      <w:r>
-        <w:rPr>
-          <w:rFonts w:asciiTheme="minorHAnsi" w:eastAsiaTheme="minorHAnsi" w:hAnsiTheme="minorHAnsi" w:cstheme="minorBidi"/>
-          <w:b/>
-          <w:bCs/>
-          <w:sz w:val="22"/>
-          <w:szCs w:val="22"/>
-        </w:rPr>
-        <w:t>203:Non</w:t>
-      </w:r>
-      <w:proofErr w:type="gramEnd"/>
-      <w:r>
-        <w:rPr>
-          <w:rFonts w:asciiTheme="minorHAnsi" w:eastAsiaTheme="minorHAnsi" w:hAnsiTheme="minorHAnsi" w:cstheme="minorBidi"/>
-          <w:b/>
-          <w:bCs/>
-          <w:sz w:val="22"/>
-          <w:szCs w:val="22"/>
-        </w:rPr>
-        <w:t xml:space="preserve"> Authoritative Information</w:t>
-      </w:r>
-      <w:r>
-        <w:rPr>
-          <w:rFonts w:asciiTheme="minorHAnsi" w:eastAsiaTheme="minorHAnsi" w:hAnsiTheme="minorHAnsi" w:cstheme="minorBidi"/>
-          <w:sz w:val="22"/>
-          <w:szCs w:val="22"/>
-        </w:rPr>
-        <w:t>(This means the returned meta information is not exactly the same as from the available server, but is collected from local or third party copy)</w:t>
-      </w:r>
-    </w:p>
-    <w:p>
-      <w:pPr>
-        <w:pStyle w:val="NormalWeb"/>
-        <w:numPr>
-          <w:ilvl w:val="0"/>
-          <w:numId w:val="10"/>
-        </w:numPr>
-        <w:rPr>
-          <w:rFonts w:asciiTheme="minorHAnsi" w:eastAsiaTheme="minorHAnsi" w:hAnsiTheme="minorHAnsi" w:cstheme="minorBidi"/>
-          <w:sz w:val="22"/>
-          <w:szCs w:val="22"/>
-        </w:rPr>
-      </w:pPr>
-      <w:proofErr w:type="gramStart"/>
-      <w:r>
-        <w:rPr>
-          <w:rFonts w:asciiTheme="minorHAnsi" w:eastAsiaTheme="minorHAnsi" w:hAnsiTheme="minorHAnsi" w:cstheme="minorBidi"/>
-          <w:b/>
-          <w:bCs/>
-          <w:sz w:val="22"/>
-          <w:szCs w:val="22"/>
-        </w:rPr>
-        <w:t>204:No</w:t>
-      </w:r>
-      <w:proofErr w:type="gramEnd"/>
-      <w:r>
-        <w:rPr>
-          <w:rFonts w:asciiTheme="minorHAnsi" w:eastAsiaTheme="minorHAnsi" w:hAnsiTheme="minorHAnsi" w:cstheme="minorBidi"/>
-          <w:b/>
-          <w:bCs/>
-          <w:sz w:val="22"/>
-          <w:szCs w:val="22"/>
-        </w:rPr>
-        <w:t xml:space="preserve"> Content</w:t>
-      </w:r>
-      <w:r>
-        <w:rPr>
-          <w:rFonts w:asciiTheme="minorHAnsi" w:eastAsiaTheme="minorHAnsi" w:hAnsiTheme="minorHAnsi" w:cstheme="minorBidi"/>
-          <w:sz w:val="22"/>
-          <w:szCs w:val="22"/>
-        </w:rPr>
-        <w:t>(There is no content to send for this request, but the headers may be useful)</w:t>
-      </w:r>
-    </w:p>
-    <w:p>
-      <w:pPr>
-        <w:pStyle w:val="NormalWeb"/>
-        <w:rPr>
-          <w:rFonts w:asciiTheme="minorHAnsi" w:eastAsiaTheme="minorHAnsi" w:hAnsiTheme="minorHAnsi" w:cstheme="minorBidi"/>
-          <w:sz w:val="22"/>
-          <w:szCs w:val="22"/>
-        </w:rPr>
-      </w:pPr>
-      <w:proofErr w:type="spellStart"/>
-      <w:r>
-        <w:rPr>
-          <w:rFonts w:asciiTheme="minorHAnsi" w:eastAsiaTheme="minorHAnsi" w:hAnsiTheme="minorHAnsi" w:cstheme="minorBidi"/>
-          <w:b/>
-          <w:bCs/>
-          <w:sz w:val="22"/>
-          <w:szCs w:val="22"/>
-        </w:rPr>
+        <w:t>2) - It works by delegating user authentication to the user authentication to the service that hosts a user account and authorizing third-party applications to access that user account.</w:t>
+      </w:r>
+    </w:p>
+    <w:p>
+      <w:pPr>
+        <w:spacing w:before="100" w:beforeAutospacing="1" w:after="100" w:afterAutospacing="1" w:line="240" w:lineRule="auto"/>
+      </w:pPr>
+      <w:r>
         <w:lastRenderedPageBreak/>
-        <w:t>ReDirection</w:t>
-      </w:r>
-      <w:proofErr w:type="spellEnd"/>
-      <w:r>
-        <w:rPr>
-          <w:rFonts w:asciiTheme="minorHAnsi" w:eastAsiaTheme="minorHAnsi" w:hAnsiTheme="minorHAnsi" w:cstheme="minorBidi"/>
-          <w:b/>
-          <w:bCs/>
-          <w:sz w:val="22"/>
-          <w:szCs w:val="22"/>
-        </w:rPr>
-        <w:t xml:space="preserve"> </w:t>
-      </w:r>
-      <w:proofErr w:type="gramStart"/>
-      <w:r>
-        <w:rPr>
-          <w:rFonts w:asciiTheme="minorHAnsi" w:eastAsiaTheme="minorHAnsi" w:hAnsiTheme="minorHAnsi" w:cstheme="minorBidi"/>
-          <w:b/>
-          <w:bCs/>
-          <w:sz w:val="22"/>
-          <w:szCs w:val="22"/>
-        </w:rPr>
-        <w:t>Messages(</w:t>
-      </w:r>
-      <w:proofErr w:type="gramEnd"/>
-      <w:r>
-        <w:rPr>
-          <w:rFonts w:asciiTheme="minorHAnsi" w:eastAsiaTheme="minorHAnsi" w:hAnsiTheme="minorHAnsi" w:cstheme="minorBidi"/>
-          <w:b/>
-          <w:bCs/>
-          <w:sz w:val="22"/>
-          <w:szCs w:val="22"/>
-        </w:rPr>
-        <w:t>300-399)</w:t>
-      </w:r>
-    </w:p>
-    <w:p>
-      <w:pPr>
-        <w:pStyle w:val="NormalWeb"/>
-        <w:numPr>
-          <w:ilvl w:val="0"/>
-          <w:numId w:val="9"/>
-        </w:numPr>
-        <w:rPr>
-          <w:rFonts w:asciiTheme="minorHAnsi" w:eastAsiaTheme="minorHAnsi" w:hAnsiTheme="minorHAnsi" w:cstheme="minorBidi"/>
-          <w:sz w:val="22"/>
-          <w:szCs w:val="22"/>
-        </w:rPr>
-      </w:pPr>
-      <w:proofErr w:type="gramStart"/>
-      <w:r>
-        <w:rPr>
-          <w:rFonts w:asciiTheme="minorHAnsi" w:eastAsiaTheme="minorHAnsi" w:hAnsiTheme="minorHAnsi" w:cstheme="minorBidi"/>
-          <w:b/>
-          <w:bCs/>
-          <w:sz w:val="22"/>
-          <w:szCs w:val="22"/>
-        </w:rPr>
-        <w:t>300:Multiple</w:t>
-      </w:r>
-      <w:proofErr w:type="gramEnd"/>
-      <w:r>
-        <w:rPr>
-          <w:rFonts w:asciiTheme="minorHAnsi" w:eastAsiaTheme="minorHAnsi" w:hAnsiTheme="minorHAnsi" w:cstheme="minorBidi"/>
-          <w:b/>
-          <w:bCs/>
-          <w:sz w:val="22"/>
-          <w:szCs w:val="22"/>
-        </w:rPr>
-        <w:t xml:space="preserve"> Choice</w:t>
-      </w:r>
-      <w:r>
-        <w:rPr>
-          <w:rFonts w:asciiTheme="minorHAnsi" w:eastAsiaTheme="minorHAnsi" w:hAnsiTheme="minorHAnsi" w:cstheme="minorBidi"/>
-          <w:sz w:val="22"/>
-          <w:szCs w:val="22"/>
-        </w:rPr>
-        <w:t>(the request has more possible response and the user should choose one of them )</w:t>
-      </w:r>
-    </w:p>
-    <w:p>
-      <w:pPr>
-        <w:pStyle w:val="NormalWeb"/>
-        <w:numPr>
-          <w:ilvl w:val="0"/>
-          <w:numId w:val="9"/>
-        </w:numPr>
-        <w:rPr>
-          <w:rFonts w:asciiTheme="minorHAnsi" w:eastAsiaTheme="minorHAnsi" w:hAnsiTheme="minorHAnsi" w:cstheme="minorBidi"/>
-          <w:sz w:val="22"/>
-          <w:szCs w:val="22"/>
-        </w:rPr>
-      </w:pPr>
-      <w:proofErr w:type="gramStart"/>
-      <w:r>
-        <w:rPr>
-          <w:rFonts w:asciiTheme="minorHAnsi" w:eastAsiaTheme="minorHAnsi" w:hAnsiTheme="minorHAnsi" w:cstheme="minorBidi"/>
-          <w:b/>
-          <w:bCs/>
-          <w:sz w:val="22"/>
-          <w:szCs w:val="22"/>
-        </w:rPr>
-        <w:t>301:Moved</w:t>
-      </w:r>
-      <w:proofErr w:type="gramEnd"/>
-      <w:r>
-        <w:rPr>
-          <w:rFonts w:asciiTheme="minorHAnsi" w:eastAsiaTheme="minorHAnsi" w:hAnsiTheme="minorHAnsi" w:cstheme="minorBidi"/>
-          <w:b/>
-          <w:bCs/>
-          <w:sz w:val="22"/>
-          <w:szCs w:val="22"/>
-        </w:rPr>
-        <w:t xml:space="preserve"> Permanently</w:t>
-      </w:r>
-      <w:r>
-        <w:rPr>
-          <w:rFonts w:asciiTheme="minorHAnsi" w:eastAsiaTheme="minorHAnsi" w:hAnsiTheme="minorHAnsi" w:cstheme="minorBidi"/>
-          <w:sz w:val="22"/>
-          <w:szCs w:val="22"/>
-        </w:rPr>
-        <w:t xml:space="preserve">(The </w:t>
-      </w:r>
-      <w:proofErr w:type="spellStart"/>
-      <w:r>
-        <w:rPr>
-          <w:rFonts w:asciiTheme="minorHAnsi" w:eastAsiaTheme="minorHAnsi" w:hAnsiTheme="minorHAnsi" w:cstheme="minorBidi"/>
-          <w:sz w:val="22"/>
-          <w:szCs w:val="22"/>
-        </w:rPr>
-        <w:t>url</w:t>
-      </w:r>
-      <w:proofErr w:type="spellEnd"/>
-      <w:r>
-        <w:rPr>
-          <w:rFonts w:asciiTheme="minorHAnsi" w:eastAsiaTheme="minorHAnsi" w:hAnsiTheme="minorHAnsi" w:cstheme="minorBidi"/>
-          <w:sz w:val="22"/>
-          <w:szCs w:val="22"/>
-        </w:rPr>
-        <w:t xml:space="preserve"> of the request is changed permanently)</w:t>
-      </w:r>
-    </w:p>
-    <w:p>
-      <w:pPr>
-        <w:pStyle w:val="NormalWeb"/>
-        <w:numPr>
-          <w:ilvl w:val="0"/>
-          <w:numId w:val="9"/>
-        </w:numPr>
-        <w:rPr>
-          <w:rFonts w:asciiTheme="minorHAnsi" w:eastAsiaTheme="minorHAnsi" w:hAnsiTheme="minorHAnsi" w:cstheme="minorBidi"/>
-          <w:sz w:val="22"/>
-          <w:szCs w:val="22"/>
-        </w:rPr>
-      </w:pPr>
-      <w:proofErr w:type="gramStart"/>
-      <w:r>
-        <w:rPr>
-          <w:rFonts w:asciiTheme="minorHAnsi" w:eastAsiaTheme="minorHAnsi" w:hAnsiTheme="minorHAnsi" w:cstheme="minorBidi"/>
-          <w:b/>
-          <w:bCs/>
-          <w:sz w:val="22"/>
-          <w:szCs w:val="22"/>
-        </w:rPr>
-        <w:t>302:Found</w:t>
-      </w:r>
-      <w:proofErr w:type="gramEnd"/>
-      <w:r>
-        <w:rPr>
-          <w:rFonts w:asciiTheme="minorHAnsi" w:eastAsiaTheme="minorHAnsi" w:hAnsiTheme="minorHAnsi" w:cstheme="minorBidi"/>
-          <w:sz w:val="22"/>
-          <w:szCs w:val="22"/>
-        </w:rPr>
-        <w:t>(this means the URI of the requested resource is changed temporarily)</w:t>
-      </w:r>
-    </w:p>
-    <w:p>
-      <w:pPr>
-        <w:pStyle w:val="NormalWeb"/>
-        <w:numPr>
-          <w:ilvl w:val="0"/>
-          <w:numId w:val="9"/>
-        </w:numPr>
-        <w:rPr>
-          <w:rFonts w:asciiTheme="minorHAnsi" w:eastAsiaTheme="minorHAnsi" w:hAnsiTheme="minorHAnsi" w:cstheme="minorBidi"/>
-          <w:sz w:val="22"/>
-          <w:szCs w:val="22"/>
-        </w:rPr>
-      </w:pPr>
-      <w:proofErr w:type="gramStart"/>
-      <w:r>
-        <w:rPr>
-          <w:rFonts w:asciiTheme="minorHAnsi" w:eastAsiaTheme="minorHAnsi" w:hAnsiTheme="minorHAnsi" w:cstheme="minorBidi"/>
-          <w:b/>
-          <w:bCs/>
-          <w:sz w:val="22"/>
-          <w:szCs w:val="22"/>
-        </w:rPr>
-        <w:t>304:Not</w:t>
-      </w:r>
-      <w:proofErr w:type="gramEnd"/>
-      <w:r>
-        <w:rPr>
-          <w:rFonts w:asciiTheme="minorHAnsi" w:eastAsiaTheme="minorHAnsi" w:hAnsiTheme="minorHAnsi" w:cstheme="minorBidi"/>
-          <w:b/>
-          <w:bCs/>
-          <w:sz w:val="22"/>
-          <w:szCs w:val="22"/>
-        </w:rPr>
-        <w:t xml:space="preserve"> Modified</w:t>
-      </w:r>
-      <w:r>
-        <w:rPr>
-          <w:rFonts w:asciiTheme="minorHAnsi" w:eastAsiaTheme="minorHAnsi" w:hAnsiTheme="minorHAnsi" w:cstheme="minorBidi"/>
-          <w:sz w:val="22"/>
-          <w:szCs w:val="22"/>
-        </w:rPr>
-        <w:t>(This is used for caching purpose and it tells the clients that the response has not been modified so the client can continue to use the same cached version of the response)</w:t>
-      </w:r>
-    </w:p>
-    <w:p>
-      <w:pPr>
-        <w:pStyle w:val="NormalWeb"/>
-        <w:rPr>
-          <w:rFonts w:asciiTheme="minorHAnsi" w:eastAsiaTheme="minorHAnsi" w:hAnsiTheme="minorHAnsi" w:cstheme="minorBidi"/>
-          <w:sz w:val="22"/>
-          <w:szCs w:val="22"/>
-        </w:rPr>
-      </w:pPr>
-      <w:r>
-        <w:rPr>
-          <w:rFonts w:asciiTheme="minorHAnsi" w:eastAsiaTheme="minorHAnsi" w:hAnsiTheme="minorHAnsi" w:cstheme="minorBidi"/>
-          <w:b/>
-          <w:bCs/>
-          <w:sz w:val="22"/>
-          <w:szCs w:val="22"/>
-        </w:rPr>
-        <w:t>Client errors (400-499)</w:t>
-      </w:r>
-    </w:p>
-    <w:p>
-      <w:pPr>
-        <w:pStyle w:val="NormalWeb"/>
-        <w:numPr>
-          <w:ilvl w:val="0"/>
-          <w:numId w:val="8"/>
-        </w:numPr>
-        <w:rPr>
-          <w:rFonts w:asciiTheme="minorHAnsi" w:eastAsiaTheme="minorHAnsi" w:hAnsiTheme="minorHAnsi" w:cstheme="minorBidi"/>
-          <w:sz w:val="22"/>
-          <w:szCs w:val="22"/>
-        </w:rPr>
-      </w:pPr>
-      <w:proofErr w:type="gramStart"/>
-      <w:r>
-        <w:rPr>
-          <w:rFonts w:asciiTheme="minorHAnsi" w:eastAsiaTheme="minorHAnsi" w:hAnsiTheme="minorHAnsi" w:cstheme="minorBidi"/>
-          <w:b/>
-          <w:bCs/>
-          <w:sz w:val="22"/>
-          <w:szCs w:val="22"/>
-        </w:rPr>
-        <w:t>400:Bad</w:t>
-      </w:r>
-      <w:proofErr w:type="gramEnd"/>
-      <w:r>
-        <w:rPr>
-          <w:rFonts w:asciiTheme="minorHAnsi" w:eastAsiaTheme="minorHAnsi" w:hAnsiTheme="minorHAnsi" w:cstheme="minorBidi"/>
-          <w:b/>
-          <w:bCs/>
-          <w:sz w:val="22"/>
-          <w:szCs w:val="22"/>
-        </w:rPr>
-        <w:t xml:space="preserve"> Request</w:t>
-      </w:r>
-      <w:r>
-        <w:rPr>
-          <w:rFonts w:asciiTheme="minorHAnsi" w:eastAsiaTheme="minorHAnsi" w:hAnsiTheme="minorHAnsi" w:cstheme="minorBidi"/>
-          <w:sz w:val="22"/>
-          <w:szCs w:val="22"/>
-        </w:rPr>
-        <w:t>(the server could not understand the request due to invalid syntax)</w:t>
-      </w:r>
-    </w:p>
-    <w:p>
-      <w:pPr>
-        <w:pStyle w:val="NormalWeb"/>
-        <w:numPr>
-          <w:ilvl w:val="0"/>
-          <w:numId w:val="8"/>
-        </w:numPr>
-        <w:rPr>
-          <w:rFonts w:asciiTheme="minorHAnsi" w:eastAsiaTheme="minorHAnsi" w:hAnsiTheme="minorHAnsi" w:cstheme="minorBidi"/>
-          <w:sz w:val="22"/>
-          <w:szCs w:val="22"/>
-        </w:rPr>
-      </w:pPr>
-      <w:proofErr w:type="gramStart"/>
-      <w:r>
-        <w:rPr>
-          <w:rFonts w:asciiTheme="minorHAnsi" w:eastAsiaTheme="minorHAnsi" w:hAnsiTheme="minorHAnsi" w:cstheme="minorBidi"/>
-          <w:b/>
-          <w:bCs/>
-          <w:sz w:val="22"/>
-          <w:szCs w:val="22"/>
-        </w:rPr>
-        <w:t>401:Unauthorized</w:t>
-      </w:r>
-      <w:proofErr w:type="gramEnd"/>
-      <w:r>
-        <w:rPr>
-          <w:rFonts w:asciiTheme="minorHAnsi" w:eastAsiaTheme="minorHAnsi" w:hAnsiTheme="minorHAnsi" w:cstheme="minorBidi"/>
-          <w:sz w:val="22"/>
-          <w:szCs w:val="22"/>
-        </w:rPr>
-        <w:t>(this means client must authenticate itself to get the requested response- clients identity is unknown)</w:t>
-      </w:r>
-    </w:p>
-    <w:p>
-      <w:pPr>
-        <w:pStyle w:val="NormalWeb"/>
-        <w:numPr>
-          <w:ilvl w:val="0"/>
-          <w:numId w:val="8"/>
-        </w:numPr>
-        <w:rPr>
-          <w:rFonts w:asciiTheme="minorHAnsi" w:eastAsiaTheme="minorHAnsi" w:hAnsiTheme="minorHAnsi" w:cstheme="minorBidi"/>
-          <w:sz w:val="22"/>
-          <w:szCs w:val="22"/>
-        </w:rPr>
-      </w:pPr>
-      <w:proofErr w:type="gramStart"/>
-      <w:r>
-        <w:rPr>
-          <w:rFonts w:asciiTheme="minorHAnsi" w:eastAsiaTheme="minorHAnsi" w:hAnsiTheme="minorHAnsi" w:cstheme="minorBidi"/>
-          <w:b/>
-          <w:bCs/>
-          <w:sz w:val="22"/>
-          <w:szCs w:val="22"/>
-        </w:rPr>
-        <w:t>402:Payment</w:t>
-      </w:r>
-      <w:proofErr w:type="gramEnd"/>
-      <w:r>
-        <w:rPr>
-          <w:rFonts w:asciiTheme="minorHAnsi" w:eastAsiaTheme="minorHAnsi" w:hAnsiTheme="minorHAnsi" w:cstheme="minorBidi"/>
-          <w:b/>
-          <w:bCs/>
-          <w:sz w:val="22"/>
-          <w:szCs w:val="22"/>
-        </w:rPr>
-        <w:t xml:space="preserve"> Required</w:t>
-      </w:r>
-      <w:r>
-        <w:rPr>
-          <w:rFonts w:asciiTheme="minorHAnsi" w:eastAsiaTheme="minorHAnsi" w:hAnsiTheme="minorHAnsi" w:cstheme="minorBidi"/>
-          <w:sz w:val="22"/>
-          <w:szCs w:val="22"/>
-        </w:rPr>
-        <w:t>(this is reserved for future use with the aim of using it for digital payment systems)</w:t>
-      </w:r>
-    </w:p>
-    <w:p>
-      <w:pPr>
-        <w:pStyle w:val="NormalWeb"/>
-        <w:numPr>
-          <w:ilvl w:val="0"/>
-          <w:numId w:val="8"/>
-        </w:numPr>
-        <w:rPr>
-          <w:rFonts w:asciiTheme="minorHAnsi" w:eastAsiaTheme="minorHAnsi" w:hAnsiTheme="minorHAnsi" w:cstheme="minorBidi"/>
-          <w:sz w:val="22"/>
-          <w:szCs w:val="22"/>
-        </w:rPr>
-      </w:pPr>
-      <w:proofErr w:type="gramStart"/>
-      <w:r>
-        <w:rPr>
-          <w:rFonts w:asciiTheme="minorHAnsi" w:eastAsiaTheme="minorHAnsi" w:hAnsiTheme="minorHAnsi" w:cstheme="minorBidi"/>
-          <w:b/>
-          <w:bCs/>
-          <w:sz w:val="22"/>
-          <w:szCs w:val="22"/>
-        </w:rPr>
-        <w:t>403:Forbidden</w:t>
-      </w:r>
-      <w:proofErr w:type="gramEnd"/>
-      <w:r>
-        <w:rPr>
-          <w:rFonts w:asciiTheme="minorHAnsi" w:eastAsiaTheme="minorHAnsi" w:hAnsiTheme="minorHAnsi" w:cstheme="minorBidi"/>
-          <w:sz w:val="22"/>
-          <w:szCs w:val="22"/>
-        </w:rPr>
-        <w:t>(The client doesn't have access rights to the content(unauthorized) so the server is refusing to give the requested resources, unlike 401 the clients identity is known to the server)</w:t>
-      </w:r>
-    </w:p>
-    <w:p>
-      <w:pPr>
-        <w:pStyle w:val="NormalWeb"/>
-        <w:numPr>
-          <w:ilvl w:val="0"/>
-          <w:numId w:val="8"/>
-        </w:numPr>
-        <w:rPr>
-          <w:rFonts w:asciiTheme="minorHAnsi" w:eastAsiaTheme="minorHAnsi" w:hAnsiTheme="minorHAnsi" w:cstheme="minorBidi"/>
-          <w:sz w:val="22"/>
-          <w:szCs w:val="22"/>
-        </w:rPr>
-      </w:pPr>
-      <w:proofErr w:type="gramStart"/>
-      <w:r>
-        <w:rPr>
-          <w:rFonts w:asciiTheme="minorHAnsi" w:eastAsiaTheme="minorHAnsi" w:hAnsiTheme="minorHAnsi" w:cstheme="minorBidi"/>
-          <w:b/>
-          <w:bCs/>
-          <w:sz w:val="22"/>
-          <w:szCs w:val="22"/>
-        </w:rPr>
-        <w:t>404:Not</w:t>
-      </w:r>
-      <w:proofErr w:type="gramEnd"/>
-      <w:r>
-        <w:rPr>
-          <w:rFonts w:asciiTheme="minorHAnsi" w:eastAsiaTheme="minorHAnsi" w:hAnsiTheme="minorHAnsi" w:cstheme="minorBidi"/>
-          <w:b/>
-          <w:bCs/>
-          <w:sz w:val="22"/>
-          <w:szCs w:val="22"/>
-        </w:rPr>
-        <w:t xml:space="preserve"> Found</w:t>
-      </w:r>
-      <w:r>
-        <w:rPr>
-          <w:rFonts w:asciiTheme="minorHAnsi" w:eastAsiaTheme="minorHAnsi" w:hAnsiTheme="minorHAnsi" w:cstheme="minorBidi"/>
-          <w:sz w:val="22"/>
-          <w:szCs w:val="22"/>
-        </w:rPr>
-        <w:t>(The server can't find the requested resource)</w:t>
-      </w:r>
-    </w:p>
-    <w:p>
-      <w:pPr>
-        <w:pStyle w:val="NormalWeb"/>
-        <w:numPr>
-          <w:ilvl w:val="0"/>
-          <w:numId w:val="8"/>
-        </w:numPr>
-        <w:rPr>
-          <w:rFonts w:asciiTheme="minorHAnsi" w:eastAsiaTheme="minorHAnsi" w:hAnsiTheme="minorHAnsi" w:cstheme="minorBidi"/>
-          <w:sz w:val="22"/>
-          <w:szCs w:val="22"/>
-        </w:rPr>
-      </w:pPr>
-      <w:proofErr w:type="gramStart"/>
-      <w:r>
-        <w:rPr>
-          <w:rFonts w:asciiTheme="minorHAnsi" w:eastAsiaTheme="minorHAnsi" w:hAnsiTheme="minorHAnsi" w:cstheme="minorBidi"/>
-          <w:b/>
-          <w:bCs/>
-          <w:sz w:val="22"/>
-          <w:szCs w:val="22"/>
-        </w:rPr>
-        <w:t>405:Method</w:t>
-      </w:r>
-      <w:proofErr w:type="gramEnd"/>
-      <w:r>
-        <w:rPr>
-          <w:rFonts w:asciiTheme="minorHAnsi" w:eastAsiaTheme="minorHAnsi" w:hAnsiTheme="minorHAnsi" w:cstheme="minorBidi"/>
-          <w:b/>
-          <w:bCs/>
-          <w:sz w:val="22"/>
-          <w:szCs w:val="22"/>
-        </w:rPr>
-        <w:t xml:space="preserve"> not allowed</w:t>
-      </w:r>
-      <w:r>
-        <w:rPr>
-          <w:rFonts w:asciiTheme="minorHAnsi" w:eastAsiaTheme="minorHAnsi" w:hAnsiTheme="minorHAnsi" w:cstheme="minorBidi"/>
-          <w:sz w:val="22"/>
-          <w:szCs w:val="22"/>
-        </w:rPr>
-        <w:t>(the requests method is known by the server but is not supported by the target resource)</w:t>
-      </w:r>
-    </w:p>
-    <w:p>
-      <w:pPr>
-        <w:pStyle w:val="NormalWeb"/>
-        <w:rPr>
-          <w:rFonts w:asciiTheme="minorHAnsi" w:eastAsiaTheme="minorHAnsi" w:hAnsiTheme="minorHAnsi" w:cstheme="minorBidi"/>
-          <w:sz w:val="22"/>
-          <w:szCs w:val="22"/>
-        </w:rPr>
-      </w:pPr>
-      <w:r>
-        <w:rPr>
-          <w:rFonts w:asciiTheme="minorHAnsi" w:eastAsiaTheme="minorHAnsi" w:hAnsiTheme="minorHAnsi" w:cstheme="minorBidi"/>
-          <w:b/>
-          <w:bCs/>
-          <w:sz w:val="22"/>
-          <w:szCs w:val="22"/>
-        </w:rPr>
-        <w:t xml:space="preserve">Server </w:t>
-      </w:r>
-      <w:proofErr w:type="gramStart"/>
-      <w:r>
-        <w:rPr>
-          <w:rFonts w:asciiTheme="minorHAnsi" w:eastAsiaTheme="minorHAnsi" w:hAnsiTheme="minorHAnsi" w:cstheme="minorBidi"/>
-          <w:b/>
-          <w:bCs/>
-          <w:sz w:val="22"/>
-          <w:szCs w:val="22"/>
-        </w:rPr>
-        <w:t>errors(</w:t>
-      </w:r>
-      <w:proofErr w:type="gramEnd"/>
-      <w:r>
-        <w:rPr>
-          <w:rFonts w:asciiTheme="minorHAnsi" w:eastAsiaTheme="minorHAnsi" w:hAnsiTheme="minorHAnsi" w:cstheme="minorBidi"/>
-          <w:b/>
-          <w:bCs/>
-          <w:sz w:val="22"/>
-          <w:szCs w:val="22"/>
-        </w:rPr>
-        <w:t>500-599)</w:t>
-      </w:r>
-    </w:p>
-    <w:p>
-      <w:pPr>
-        <w:pStyle w:val="NormalWeb"/>
-        <w:numPr>
-          <w:ilvl w:val="0"/>
-          <w:numId w:val="7"/>
-        </w:numPr>
-        <w:rPr>
-          <w:rFonts w:asciiTheme="minorHAnsi" w:eastAsiaTheme="minorHAnsi" w:hAnsiTheme="minorHAnsi" w:cstheme="minorBidi"/>
-          <w:sz w:val="22"/>
-          <w:szCs w:val="22"/>
-        </w:rPr>
-      </w:pPr>
-      <w:proofErr w:type="gramStart"/>
-      <w:r>
-        <w:rPr>
-          <w:rFonts w:asciiTheme="minorHAnsi" w:eastAsiaTheme="minorHAnsi" w:hAnsiTheme="minorHAnsi" w:cstheme="minorBidi"/>
-          <w:b/>
-          <w:bCs/>
-          <w:sz w:val="22"/>
-          <w:szCs w:val="22"/>
-        </w:rPr>
-        <w:t>500:Internal</w:t>
-      </w:r>
-      <w:proofErr w:type="gramEnd"/>
-      <w:r>
-        <w:rPr>
-          <w:rFonts w:asciiTheme="minorHAnsi" w:eastAsiaTheme="minorHAnsi" w:hAnsiTheme="minorHAnsi" w:cstheme="minorBidi"/>
-          <w:b/>
-          <w:bCs/>
-          <w:sz w:val="22"/>
-          <w:szCs w:val="22"/>
-        </w:rPr>
-        <w:t xml:space="preserve"> Server Error</w:t>
-      </w:r>
-      <w:r>
-        <w:rPr>
-          <w:rFonts w:asciiTheme="minorHAnsi" w:eastAsiaTheme="minorHAnsi" w:hAnsiTheme="minorHAnsi" w:cstheme="minorBidi"/>
-          <w:sz w:val="22"/>
-          <w:szCs w:val="22"/>
-        </w:rPr>
-        <w:t>(the server has encountered a situation it doesn't know how to handle)</w:t>
-      </w:r>
-    </w:p>
-    <w:p>
-      <w:pPr>
-        <w:pStyle w:val="NormalWeb"/>
-        <w:numPr>
-          <w:ilvl w:val="0"/>
-          <w:numId w:val="7"/>
-        </w:numPr>
-        <w:rPr>
-          <w:rFonts w:asciiTheme="minorHAnsi" w:eastAsiaTheme="minorHAnsi" w:hAnsiTheme="minorHAnsi" w:cstheme="minorBidi"/>
-          <w:sz w:val="22"/>
-          <w:szCs w:val="22"/>
-        </w:rPr>
-      </w:pPr>
-      <w:proofErr w:type="gramStart"/>
-      <w:r>
-        <w:rPr>
-          <w:rFonts w:asciiTheme="minorHAnsi" w:eastAsiaTheme="minorHAnsi" w:hAnsiTheme="minorHAnsi" w:cstheme="minorBidi"/>
-          <w:b/>
-          <w:bCs/>
-          <w:sz w:val="22"/>
-          <w:szCs w:val="22"/>
-        </w:rPr>
-        <w:t>501:Not</w:t>
-      </w:r>
-      <w:proofErr w:type="gramEnd"/>
-      <w:r>
-        <w:rPr>
-          <w:rFonts w:asciiTheme="minorHAnsi" w:eastAsiaTheme="minorHAnsi" w:hAnsiTheme="minorHAnsi" w:cstheme="minorBidi"/>
-          <w:b/>
-          <w:bCs/>
-          <w:sz w:val="22"/>
-          <w:szCs w:val="22"/>
-        </w:rPr>
-        <w:t xml:space="preserve"> Implemented</w:t>
-      </w:r>
-      <w:r>
-        <w:rPr>
-          <w:rFonts w:asciiTheme="minorHAnsi" w:eastAsiaTheme="minorHAnsi" w:hAnsiTheme="minorHAnsi" w:cstheme="minorBidi"/>
-          <w:sz w:val="22"/>
-          <w:szCs w:val="22"/>
-        </w:rPr>
-        <w:t>(The request method is not supported by the server and can't be handled - the only methods that the server are required to support are GET and HEAD)</w:t>
-      </w:r>
-    </w:p>
-    <w:p>
-      <w:pPr>
-        <w:pStyle w:val="NormalWeb"/>
-        <w:numPr>
-          <w:ilvl w:val="0"/>
-          <w:numId w:val="7"/>
-        </w:numPr>
-        <w:rPr>
-          <w:rFonts w:asciiTheme="minorHAnsi" w:eastAsiaTheme="minorHAnsi" w:hAnsiTheme="minorHAnsi" w:cstheme="minorBidi"/>
-          <w:sz w:val="22"/>
-          <w:szCs w:val="22"/>
-        </w:rPr>
-      </w:pPr>
-      <w:proofErr w:type="gramStart"/>
-      <w:r>
-        <w:rPr>
-          <w:rFonts w:asciiTheme="minorHAnsi" w:eastAsiaTheme="minorHAnsi" w:hAnsiTheme="minorHAnsi" w:cstheme="minorBidi"/>
-          <w:b/>
-          <w:bCs/>
-          <w:sz w:val="22"/>
-          <w:szCs w:val="22"/>
-        </w:rPr>
-        <w:t>502:Bad</w:t>
-      </w:r>
-      <w:proofErr w:type="gramEnd"/>
-      <w:r>
-        <w:rPr>
-          <w:rFonts w:asciiTheme="minorHAnsi" w:eastAsiaTheme="minorHAnsi" w:hAnsiTheme="minorHAnsi" w:cstheme="minorBidi"/>
-          <w:b/>
-          <w:bCs/>
-          <w:sz w:val="22"/>
-          <w:szCs w:val="22"/>
-        </w:rPr>
-        <w:t xml:space="preserve"> Gateway</w:t>
-      </w:r>
-      <w:r>
-        <w:rPr>
-          <w:rFonts w:asciiTheme="minorHAnsi" w:eastAsiaTheme="minorHAnsi" w:hAnsiTheme="minorHAnsi" w:cstheme="minorBidi"/>
-          <w:sz w:val="22"/>
-          <w:szCs w:val="22"/>
-        </w:rPr>
-        <w:t>(This error response means that the server while working as a gateway to get a response needed to handle the request, got an invalid response)</w:t>
-      </w:r>
-    </w:p>
-    <w:p>
-      <w:pPr>
-        <w:pStyle w:val="NormalWeb"/>
-        <w:numPr>
-          <w:ilvl w:val="0"/>
-          <w:numId w:val="7"/>
-        </w:numPr>
-        <w:rPr>
-          <w:rFonts w:asciiTheme="minorHAnsi" w:eastAsiaTheme="minorHAnsi" w:hAnsiTheme="minorHAnsi" w:cstheme="minorBidi"/>
-          <w:sz w:val="22"/>
-          <w:szCs w:val="22"/>
-        </w:rPr>
-      </w:pPr>
-      <w:proofErr w:type="gramStart"/>
-      <w:r>
-        <w:rPr>
-          <w:rFonts w:asciiTheme="minorHAnsi" w:eastAsiaTheme="minorHAnsi" w:hAnsiTheme="minorHAnsi" w:cstheme="minorBidi"/>
-          <w:b/>
-          <w:bCs/>
-          <w:sz w:val="22"/>
-          <w:szCs w:val="22"/>
-        </w:rPr>
-        <w:t>503:Service</w:t>
-      </w:r>
-      <w:proofErr w:type="gramEnd"/>
-      <w:r>
-        <w:rPr>
-          <w:rFonts w:asciiTheme="minorHAnsi" w:eastAsiaTheme="minorHAnsi" w:hAnsiTheme="minorHAnsi" w:cstheme="minorBidi"/>
-          <w:b/>
-          <w:bCs/>
-          <w:sz w:val="22"/>
-          <w:szCs w:val="22"/>
-        </w:rPr>
-        <w:t xml:space="preserve"> Unavailable</w:t>
-      </w:r>
-      <w:r>
-        <w:rPr>
-          <w:rFonts w:asciiTheme="minorHAnsi" w:eastAsiaTheme="minorHAnsi" w:hAnsiTheme="minorHAnsi" w:cstheme="minorBidi"/>
-          <w:sz w:val="22"/>
-          <w:szCs w:val="22"/>
-        </w:rPr>
-        <w:t>(The service is not ready to handle the request, the common causes are a server that is down for maintenance or that is overloaded)</w:t>
-      </w:r>
-    </w:p>
-    <w:p>
-      <w:pPr>
-        <w:pStyle w:val="NormalWeb"/>
-        <w:numPr>
-          <w:ilvl w:val="0"/>
-          <w:numId w:val="7"/>
-        </w:numPr>
-        <w:rPr>
-          <w:rFonts w:asciiTheme="minorHAnsi" w:eastAsiaTheme="minorHAnsi" w:hAnsiTheme="minorHAnsi" w:cstheme="minorBidi"/>
-          <w:sz w:val="22"/>
-          <w:szCs w:val="22"/>
-        </w:rPr>
-      </w:pPr>
-      <w:proofErr w:type="gramStart"/>
-      <w:r>
-        <w:rPr>
-          <w:rFonts w:asciiTheme="minorHAnsi" w:eastAsiaTheme="minorHAnsi" w:hAnsiTheme="minorHAnsi" w:cstheme="minorBidi"/>
-          <w:b/>
-          <w:bCs/>
-          <w:sz w:val="22"/>
-          <w:szCs w:val="22"/>
-        </w:rPr>
-        <w:t>504:GateWayTimeout</w:t>
-      </w:r>
-      <w:proofErr w:type="gramEnd"/>
-      <w:r>
-        <w:rPr>
-          <w:rFonts w:asciiTheme="minorHAnsi" w:eastAsiaTheme="minorHAnsi" w:hAnsiTheme="minorHAnsi" w:cstheme="minorBidi"/>
-          <w:sz w:val="22"/>
-          <w:szCs w:val="22"/>
-        </w:rPr>
-        <w:t>(this means the server is acting as a gateway and cannot get a response in the time)</w:t>
-      </w:r>
-    </w:p>
-    <w:p>
-      <w:r>
-        <w:t>What are the different types of authorization methods used in REST API?</w:t>
-      </w:r>
-    </w:p>
-    <w:p>
-      <w:pPr>
-        <w:numPr>
-          <w:ilvl w:val="0"/>
-          <w:numId w:val="12"/>
-        </w:numPr>
-        <w:spacing w:before="100" w:beforeAutospacing="1" w:after="100" w:afterAutospacing="1" w:line="240" w:lineRule="auto"/>
-      </w:pPr>
-      <w:r>
-        <w:t xml:space="preserve">Basic Authorization - have username and password which are provided along with the </w:t>
-      </w:r>
-      <w:proofErr w:type="spellStart"/>
-      <w:r>
-        <w:t>uri</w:t>
-      </w:r>
-      <w:proofErr w:type="spellEnd"/>
-    </w:p>
-    <w:p>
-      <w:pPr>
-        <w:numPr>
-          <w:ilvl w:val="0"/>
-          <w:numId w:val="12"/>
-        </w:numPr>
-        <w:spacing w:before="100" w:beforeAutospacing="1" w:after="100" w:afterAutospacing="1" w:line="240" w:lineRule="auto"/>
-      </w:pPr>
-      <w:proofErr w:type="gramStart"/>
-      <w:r>
-        <w:t>OAuth(</w:t>
-      </w:r>
-      <w:proofErr w:type="gramEnd"/>
-      <w:r>
-        <w:t>1) - An open data protocol that provides a process for end user to authorize third party access to their server resources without sharing their credentials using user agent redirects</w:t>
-      </w:r>
-    </w:p>
-    <w:p>
-      <w:pPr>
-        <w:numPr>
-          <w:ilvl w:val="0"/>
-          <w:numId w:val="12"/>
-        </w:numPr>
-        <w:spacing w:before="100" w:beforeAutospacing="1" w:after="100" w:afterAutospacing="1" w:line="240" w:lineRule="auto"/>
-      </w:pPr>
-      <w:proofErr w:type="gramStart"/>
-      <w:r>
-        <w:t>OAuth(</w:t>
-      </w:r>
-      <w:proofErr w:type="gramEnd"/>
-      <w:r>
-        <w:t>2) - It works by delegating user authentication to the user authentication to the service that hosts a user account and authorizing third-party applications to access that user account.</w:t>
-      </w:r>
-    </w:p>
-    <w:p>
-      <w:pPr>
-        <w:spacing w:before="100" w:beforeAutospacing="1" w:after="100" w:afterAutospacing="1" w:line="240" w:lineRule="auto"/>
-      </w:pPr>
-      <w:r>
         <w:t>How to send GET/POST API request using REST Assured?</w:t>
       </w:r>
     </w:p>
@@ -1769,7 +2090,6 @@
         <w:rPr>
           <w:noProof/>
         </w:rPr>
-        <w:lastRenderedPageBreak/>
         <w:drawing>
           <wp:inline distT="0" distB="0" distL="0" distR="0" wp14:anchorId="29244F33" wp14:editId="70FF1E55">
             <wp:extent cx="5943600" cy="2453640"/>
@@ -1968,6 +2288,7 @@
     </w:p>
     <w:p>
       <w:r>
+        <w:lastRenderedPageBreak/>
         <w:t xml:space="preserve">Request Body: </w:t>
       </w:r>
       <w:proofErr w:type="gramStart"/>
@@ -1981,7 +2302,6 @@
     </w:p>
     <w:p>
       <w:r>
-        <w:lastRenderedPageBreak/>
         <w:t>Response: {"</w:t>
       </w:r>
       <w:proofErr w:type="spellStart"/>
